--- a/0_brut/tlg0057.tlg105.1st1K-grc1.docx
+++ b/0_brut/tlg0057.tlg105.1st1K-grc1.docx
@@ -85,7 +85,7 @@
         <w:rPr>
           <w:rStyle w:val="pb"/>
         </w:rPr>
-        <w:t>[p. 49]</w:t>
+        <w:t>[p. 19.49]</w:t>
       </w:r>
     </w:p>
     <!--[work:1]-->
@@ -94,6 +94,12 @@
         <w:pStyle w:val="Titre2"/>
       </w:pPr>
       <w:r>
+        <w:rPr>
+          <w:rStyle w:val="num"/>
+        </w:rPr>
+        <w:t xml:space="preserve">[work:1] </w:t>
+      </w:r>
+      <w:r>
         <w:t xml:space="preserve">ΓΑΛΗΝΟΥ ΠΕΡΙ ΤΗΣ ΤΑΞΕΩΣ
 </w:t>
       </w:r>
@@ -117,44 +123,71 @@
       </w:pPr>
       <w:r>
         <w:rPr>
+          <w:rStyle w:val="lb"/>
+        </w:rPr>
+        <w:br/>
+        <w:t xml:space="preserve">[1] </w:t>
+      </w:r>
+      <w:r>
+        <w:rPr>
           <w:rStyle w:val="milestone"/>
         </w:rPr>
-        <w:t xml:space="preserve"/>
+        <w:t xml:space="preserve">[ed2page:1.29]</w:t>
       </w:r>
       <w:r>
         <w:t xml:space="preserve"> Καλῶς μοι δοκεῖς, ὦ Εὐγενιανὲ, γενέσθαι τι βιβλίον
 </w:t>
       </w:r>
       <w:r>
-        <w:br/>
+        <w:rPr>
+          <w:rStyle w:val="lb"/>
+        </w:rPr>
+        <w:br/>
+        <w:t xml:space="preserve">[2] </w:t>
       </w:r>
       <w:r>
         <w:t xml:space="preserve">ἠξιωκέναι τὴν τάξιν τῶν ὑπ᾽ ἐμοῦ γεγραμμένων
 </w:t>
       </w:r>
       <w:r>
-        <w:br/>
+        <w:rPr>
+          <w:rStyle w:val="lb"/>
+        </w:rPr>
+        <w:br/>
+        <w:t xml:space="preserve">[3] </w:t>
       </w:r>
       <w:r>
         <w:t xml:space="preserve">ἒξηγούμενον · οὔτε γὰρ εἶς αὐτῶν ἀπάντων ὁ σκοπὸς οὔτε
 </w:t>
       </w:r>
       <w:r>
-        <w:br/>
+        <w:rPr>
+          <w:rStyle w:val="lb"/>
+        </w:rPr>
+        <w:br/>
+        <w:t xml:space="preserve">[4] </w:t>
       </w:r>
       <w:r>
         <w:t xml:space="preserve">δύναμις οὔτ᾽ ἐπαγγελία. τὰ μὲν γὰρ φίλων, ὡς οἶσθα,
 </w:t>
       </w:r>
       <w:r>
-        <w:br/>
+        <w:rPr>
+          <w:rStyle w:val="lb"/>
+        </w:rPr>
+        <w:br/>
+        <w:t xml:space="preserve">[5] </w:t>
       </w:r>
       <w:r>
         <w:t xml:space="preserve">δεηθέντων ἐγράφη τῆς ἐκείνων μόνον ἕξεως στοχαζόμενα,
 </w:t>
       </w:r>
       <w:r>
-        <w:br/>
+        <w:rPr>
+          <w:rStyle w:val="lb"/>
+        </w:rPr>
+        <w:br/>
+        <w:t xml:space="preserve">[6] </w:t>
       </w:r>
       <w:r>
         <w:t xml:space="preserve">τινὰ δὲ μειρακίοις εἰσαγομένοις ὑπηγορεύθη σκοπὸν ἐπ᾽ οὐδετέρων
@@ -164,126 +197,205 @@
         <w:rPr>
           <w:rStyle w:val="pb"/>
         </w:rPr>
-        <w:t>[p. 50]</w:t>
+        <w:t>[p. 19.50]</w:t>
+      </w:r>
+      <w:r>
+        <w:t xml:space="preserve">
+</w:t>
+      </w:r>
+      <w:r>
+        <w:rPr>
+          <w:rStyle w:val="lb"/>
+        </w:rPr>
+        <w:br/>
+        <w:t xml:space="preserve">[1] </w:t>
       </w:r>
       <w:r>
         <w:t xml:space="preserve">ἔχοντος μου διαδοθῆναι τοῖς ἀνθρώποις αὐτὰ , φυλαχθῆναί
 </w:t>
       </w:r>
       <w:r>
-        <w:br/>
+        <w:rPr>
+          <w:rStyle w:val="lb"/>
+        </w:rPr>
+        <w:br/>
+        <w:t xml:space="preserve">[2] </w:t>
       </w:r>
       <w:r>
         <w:t xml:space="preserve">τε τῷ μετ ἐμὲ χρόνῳ, διὰ τὸ θεασασθαί με καὶ
 </w:t>
       </w:r>
       <w:r>
-        <w:br/>
+        <w:rPr>
+          <w:rStyle w:val="lb"/>
+        </w:rPr>
+        <w:br/>
+        <w:t xml:space="preserve">[3] </w:t>
       </w:r>
       <w:r>
         <w:t xml:space="preserve">τῶν ἐν τοῖς ἔμπροσθεν γεγραμμένων βιβλίων ὀλίγους πάνυ
 </w:t>
       </w:r>
       <w:r>
-        <w:br/>
+        <w:rPr>
+          <w:rStyle w:val="lb"/>
+        </w:rPr>
+        <w:br/>
+        <w:t xml:space="preserve">[4] </w:t>
       </w:r>
       <w:r>
         <w:t xml:space="preserve">τῶν ἀνθρώπων αἰσθανομένους · θαυμάζουσι γοῦν ἄλλος ἅτλον
 </w:t>
       </w:r>
       <w:r>
-        <w:br/>
+        <w:rPr>
+          <w:rStyle w:val="lb"/>
+        </w:rPr>
+        <w:br/>
+        <w:t xml:space="preserve">[5] </w:t>
       </w:r>
       <w:r>
         <w:t xml:space="preserve">ἰατρῶν τε καὶ φιλοσόφων οὔτε τὰ ἑαυτῶν μεμαθηκότες
 </w:t>
       </w:r>
       <w:r>
-        <w:br/>
+        <w:rPr>
+          <w:rStyle w:val="lb"/>
+        </w:rPr>
+        <w:br/>
+        <w:t xml:space="preserve">[6] </w:t>
       </w:r>
       <w:r>
         <w:t xml:space="preserve">οὔτε ἐπιστήμην ἀσκήσαντες ἀποδεικτικὴν, ᾗ διακρῖναι δυνήσονται
 </w:t>
       </w:r>
       <w:r>
-        <w:br/>
+        <w:rPr>
+          <w:rStyle w:val="lb"/>
+        </w:rPr>
+        <w:br/>
+        <w:t xml:space="preserve">[7] </w:t>
       </w:r>
       <w:r>
         <w:t xml:space="preserve">τούς ψευδεῖς λόγους τῶν ἀληθῶν, ἀλλ᾽ ἔνιοι μὲν ὅτι
 </w:t>
       </w:r>
       <w:r>
-        <w:br/>
+        <w:rPr>
+          <w:rStyle w:val="lb"/>
+        </w:rPr>
+        <w:br/>
+        <w:t xml:space="preserve">[8] </w:t>
       </w:r>
       <w:r>
         <w:t xml:space="preserve">πατέρας ἔσχον ἤτοι γ᾽ ἐμπειρικοὺς ἢ δογματικοὺς ἢ μεθοδικοὺς,
 </w:t>
       </w:r>
       <w:r>
-        <w:br/>
+        <w:rPr>
+          <w:rStyle w:val="lb"/>
+        </w:rPr>
+        <w:br/>
+        <w:t xml:space="preserve">[9] </w:t>
       </w:r>
       <w:r>
         <w:t xml:space="preserve">ἔνιοι δὲ ὅτι διδασκάλους, ἄλλοι δ᾽ ὅτι φίλους, ἢ
 </w:t>
       </w:r>
       <w:r>
-        <w:br/>
+        <w:rPr>
+          <w:rStyle w:val="lb"/>
+        </w:rPr>
+        <w:br/>
+        <w:t xml:space="preserve">[10] </w:t>
       </w:r>
       <w:r>
         <w:t xml:space="preserve">διότι κατὰ τὴν πόλιν αὐτῶν ἐθαυμάσθη τις ἀπὸ τῆσδε τῆς
 </w:t>
       </w:r>
       <w:r>
-        <w:br/>
+        <w:rPr>
+          <w:rStyle w:val="lb"/>
+        </w:rPr>
+        <w:br/>
+        <w:t xml:space="preserve">[11] </w:t>
       </w:r>
       <w:r>
         <w:t xml:space="preserve">αἱρέσεως · οὕτω δὲ καὶ τῶν κατὰ τὴν φιλοσοφίαν αἱρέσεων
 </w:t>
       </w:r>
       <w:r>
-        <w:br/>
+        <w:rPr>
+          <w:rStyle w:val="lb"/>
+        </w:rPr>
+        <w:br/>
+        <w:t xml:space="preserve">[12] </w:t>
       </w:r>
       <w:r>
         <w:t xml:space="preserve">ἄλλος κατ᾽ ἄλλην αἰτίαν ἤτοι Πλατωνικὸς ἢ Περιπατητικὸς
 </w:t>
       </w:r>
       <w:r>
-        <w:br/>
+        <w:rPr>
+          <w:rStyle w:val="lb"/>
+        </w:rPr>
+        <w:br/>
+        <w:t xml:space="preserve">[13] </w:t>
       </w:r>
       <w:r>
         <w:t xml:space="preserve">ἢ Στωικὸς ἢ Ἐπικούρειος ἐγένετο. νυνὶ δὲ ὰφ᾽ οὖ καὶ
 </w:t>
       </w:r>
       <w:r>
-        <w:br/>
+        <w:rPr>
+          <w:rStyle w:val="lb"/>
+        </w:rPr>
+        <w:br/>
+        <w:t xml:space="preserve">[14] </w:t>
       </w:r>
       <w:r>
         <w:t xml:space="preserve">διαδοχαὶ αἱρέσεών. εἰσιν, οὐκ ὀλίγοι κατὰ τήνδε τὴν πρόφασιν
 </w:t>
       </w:r>
       <w:r>
-        <w:br/>
+        <w:rPr>
+          <w:rStyle w:val="lb"/>
+        </w:rPr>
+        <w:br/>
+        <w:t xml:space="preserve">[15] </w:t>
       </w:r>
       <w:r>
         <w:t xml:space="preserve">ἀναγορεύουσιν ἑαυτοὺς ἀπὸ τῆς αἱρέσεως, ὅθεν ἀνατρέφονται
 </w:t>
       </w:r>
       <w:r>
-        <w:br/>
+        <w:rPr>
+          <w:rStyle w:val="lb"/>
+        </w:rPr>
+        <w:br/>
+        <w:t xml:space="preserve">[16] </w:t>
       </w:r>
       <w:r>
         <w:t xml:space="preserve">· μάλισθ᾽ ὅῖαν ἀπορῶσιν ἀφσρμῆς ἑτέρας βίου · ἐγὼ
 </w:t>
       </w:r>
       <w:r>
-        <w:br/>
+        <w:rPr>
+          <w:rStyle w:val="lb"/>
+        </w:rPr>
+        <w:br/>
+        <w:t xml:space="preserve">[17] </w:t>
       </w:r>
       <w:r>
         <w:t xml:space="preserve">μὲν δή μοι πεπεικὼς ἐμαυτὸν, ὡς οὐδ᾽ ἂν ὑπὸ τῶν Μουσῶν
 </w:t>
       </w:r>
       <w:r>
-        <w:br/>
+        <w:rPr>
+          <w:rStyle w:val="lb"/>
+        </w:rPr>
+        <w:br/>
+        <w:t xml:space="preserve">[18] </w:t>
       </w:r>
       <w:r>
         <w:t xml:space="preserve">αὐτῶν γραφῇ τι βιβλίον, ἐντιμότερον ἔσται τοῦτο τῶν
@@ -293,1440 +405,2294 @@
         <w:rPr>
           <w:rStyle w:val="pb"/>
         </w:rPr>
-        <w:t>[p. 51]</w:t>
+        <w:t>[p. 19.51]</w:t>
+      </w:r>
+      <w:r>
+        <w:t xml:space="preserve">
+</w:t>
+      </w:r>
+      <w:r>
+        <w:rPr>
+          <w:rStyle w:val="lb"/>
+        </w:rPr>
+        <w:br/>
+        <w:t xml:space="preserve">[1] </w:t>
       </w:r>
       <w:r>
         <w:t xml:space="preserve">τοῖς ἀμαθεστάτοις γεγραμμένων, οὐκ ὠρέχθην οὐδεπώποτε
 </w:t>
       </w:r>
       <w:r>
-        <w:br/>
+        <w:rPr>
+          <w:rStyle w:val="lb"/>
+        </w:rPr>
+        <w:br/>
+        <w:t xml:space="preserve">[2] </w:t>
       </w:r>
       <w:r>
         <w:t xml:space="preserve">τῶν ἐμῶν ὑπομνηματων οὐδὲν ἐν ἀνθρωποις εἶναι · διαδοθέντων
 </w:t>
       </w:r>
       <w:r>
-        <w:br/>
+        <w:rPr>
+          <w:rStyle w:val="lb"/>
+        </w:rPr>
+        <w:br/>
+        <w:t xml:space="preserve">[3] </w:t>
       </w:r>
       <w:r>
         <w:t xml:space="preserve">δ᾽ εἰς πολλούς αὐτῶν ἄκοντος ἐμοῦ, καθάπερ οἶσθα,
 </w:t>
       </w:r>
       <w:r>
-        <w:br/>
+        <w:rPr>
+          <w:rStyle w:val="lb"/>
+        </w:rPr>
+        <w:br/>
+        <w:t xml:space="preserve">[4] </w:t>
       </w:r>
       <w:r>
         <w:t xml:space="preserve">πρὸς τὸ διδόναι τι τοῦ λοιποῦ τοῖς φίλοις ὑπόμνημα,
 </w:t>
       </w:r>
       <w:r>
-        <w:br/>
+        <w:rPr>
+          <w:rStyle w:val="lb"/>
+        </w:rPr>
+        <w:br/>
+        <w:t xml:space="preserve">[5] </w:t>
       </w:r>
       <w:r>
         <w:t xml:space="preserve">λίαν ὀκνηρῶς ἔσχον. ἠναγκάσθην δὲ διὰ τοῦτο καὶ βιβλίον
 </w:t>
       </w:r>
       <w:r>
-        <w:br/>
+        <w:rPr>
+          <w:rStyle w:val="lb"/>
+        </w:rPr>
+        <w:br/>
+        <w:t xml:space="preserve">[6] </w:t>
       </w:r>
       <w:r>
         <w:t xml:space="preserve">τι γράψαι περὶ τῆς ἀρίστης αἱρέσεως , οὐ τοιοῦτον οἶον
 </w:t>
       </w:r>
       <w:r>
-        <w:br/>
+        <w:rPr>
+          <w:rStyle w:val="lb"/>
+        </w:rPr>
+        <w:br/>
+        <w:t xml:space="preserve">[7] </w:t>
       </w:r>
       <w:r>
         <w:t xml:space="preserve">πολλοὶ τῶν ἔμπροσθεν ἔγραψαν ἰατρῶν τε καὶ φιλοσόφων,
 </w:t>
       </w:r>
       <w:r>
-        <w:br/>
+        <w:rPr>
+          <w:rStyle w:val="lb"/>
+        </w:rPr>
+        <w:br/>
+        <w:t xml:space="preserve">[8] </w:t>
       </w:r>
       <w:r>
         <w:t xml:space="preserve">ὀνομαστὶ τὴν ἑαυτῶν αἵρεσιν ἐπαινοῦντες, ἀλλὰ τὴν ὀδὸν
 </w:t>
       </w:r>
       <w:r>
-        <w:br/>
+        <w:rPr>
+          <w:rStyle w:val="lb"/>
+        </w:rPr>
+        <w:br/>
+        <w:t xml:space="preserve">[9] </w:t>
       </w:r>
       <w:r>
         <w:t xml:space="preserve">αὐτὴν μόνην ἐνδεικνύμενος , ᾗ τις ἀν χρώμενος ἀρίστην αἵρεσιν
 </w:t>
       </w:r>
       <w:r>
-        <w:br/>
+        <w:rPr>
+          <w:rStyle w:val="lb"/>
+        </w:rPr>
+        <w:br/>
+        <w:t xml:space="preserve">[10] </w:t>
       </w:r>
       <w:r>
         <w:t xml:space="preserve">συστήσαιτο ἢ κατ ᾽ ἰατρικὴν ἢ φιλοσοφίαν ἤ τινα ἄλλην
 </w:t>
       </w:r>
       <w:r>
-        <w:br/>
+        <w:rPr>
+          <w:rStyle w:val="lb"/>
+        </w:rPr>
+        <w:br/>
+        <w:t xml:space="preserve">[11] </w:t>
       </w:r>
       <w:r>
         <w:t xml:space="preserve">τέχνην. εἴρηται δ᾽ ἐν αὐτῷ καὶ δέδεικται τὸ λεγόμενον
 </w:t>
       </w:r>
       <w:r>
-        <w:br/>
-      </w:r>
-      <w:r>
-        <w:t xml:space="preserve">ὀλίγον ἔμπροσθεν, ὡς ἀποδείξεως ἐπιστήμονα χρὴ γε- </w:t>
+        <w:rPr>
+          <w:rStyle w:val="lb"/>
+        </w:rPr>
+        <w:br/>
+        <w:t xml:space="preserve">[12] </w:t>
+      </w:r>
+      <w:r>
+        <w:t xml:space="preserve">ὀλίγον ἔμπροσθεν, ὡς ἀποδείξεως ἐπιστήμονα χρὴ γε-
+</w:t>
+      </w:r>
+      <w:r>
+        <w:rPr>
+          <w:rStyle w:val="lb"/>
+        </w:rPr>
+        <w:br/>
+        <w:t xml:space="preserve">[13] </w:t>
       </w:r>
       <w:r>
         <w:rPr>
           <w:rStyle w:val="milestone"/>
         </w:rPr>
-        <w:t xml:space="preserve"/>
+        <w:t xml:space="preserve">[ed2page:1.30]</w:t>
+      </w:r>
+      <w:r>
+        <w:t xml:space="preserve">γονέναι πρότερον ὅστις ἀν μέλλῃ κριτής ὀρθὸς ἔσεσθαι τῶν
+</w:t>
+      </w:r>
+      <w:r>
+        <w:rPr>
+          <w:rStyle w:val="lb"/>
+        </w:rPr>
+        <w:br/>
+        <w:t xml:space="preserve">[14] </w:t>
+      </w:r>
+      <w:r>
+        <w:t xml:space="preserve">αἱρέσεων. οὐκ ἀρκεῖ δ᾽ οὐδὲ τοῦτο μόνον, ἀλλὰ καὶ πάθους
+</w:t>
+      </w:r>
+      <w:r>
+        <w:rPr>
+          <w:rStyle w:val="lb"/>
+        </w:rPr>
+        <w:br/>
+        <w:t xml:space="preserve">[15] </w:t>
+      </w:r>
+      <w:r>
+        <w:t xml:space="preserve">ἀπηλλάχθαι, καθὸ φιλοῦντες ἢ μισοῦντες τὰς αἱρέσεις · οὐχ
+</w:t>
+      </w:r>
+      <w:r>
+        <w:rPr>
+          <w:rStyle w:val="lb"/>
+        </w:rPr>
+        <w:br/>
+        <w:t xml:space="preserve">[16] </w:t>
+      </w:r>
+      <w:r>
+        <w:t xml:space="preserve">ὡς οἱ πολλοὶ τυφλώττουσιν ἀμφ᾽ αὐτας. εἰ γὰρ μὴ τοῦτ᾽
+</w:t>
+      </w:r>
+      <w:r>
+        <w:rPr>
+          <w:rStyle w:val="lb"/>
+        </w:rPr>
+        <w:br/>
+        <w:t xml:space="preserve">[17] </w:t>
+      </w:r>
+      <w:r>
+        <w:t xml:space="preserve">ἔχων ἐθελήσειεν ἤτοι κατὰ μέθοδον ἐπιστημονικὴν αὐτὸ
+</w:t>
+      </w:r>
+      <w:r>
+        <w:rPr>
+          <w:rStyle w:val="lb"/>
+        </w:rPr>
+        <w:br/>
+        <w:t xml:space="preserve">[18] </w:t>
+      </w:r>
+      <w:r>
+        <w:t xml:space="preserve">ζητῆσαι τὸ ἀληθὲς ἢ τὰ τοῖς ἄλλοις εἰρημένα κρῖναι, μόνος
+</w:t>
+      </w:r>
+      <w:r>
+        <w:rPr>
+          <w:rStyle w:val="pb"/>
+        </w:rPr>
+        <w:t>[p. 19.52]</w:t>
       </w:r>
       <w:r>
         <w:t xml:space="preserve">
 </w:t>
       </w:r>
       <w:r>
-        <w:br/>
-      </w:r>
-      <w:r>
-        <w:t xml:space="preserve">γονέναι πρότερον ὅστις ἀν μέλλῃ κριτής ὀρθὸς ἔσεσθαι τῶν
-</w:t>
-      </w:r>
-      <w:r>
-        <w:br/>
-      </w:r>
-      <w:r>
-        <w:t xml:space="preserve">αἱρέσεων. οὐκ ἀρκεῖ δ᾽ οὐδὲ τοῦτο μόνον, ἀλλὰ καὶ πάθους
-</w:t>
-      </w:r>
-      <w:r>
-        <w:br/>
-      </w:r>
-      <w:r>
-        <w:t xml:space="preserve">ἀπηλλάχθαι, καθὸ φιλοῦντες ἢ μισοῦντες τὰς αἱρέσεις · οὐχ
-</w:t>
-      </w:r>
-      <w:r>
-        <w:br/>
-      </w:r>
-      <w:r>
-        <w:t xml:space="preserve">ὡς οἱ πολλοὶ τυφλώττουσιν ἀμφ᾽ αὐτας. εἰ γὰρ μὴ τοῦτ᾽
-</w:t>
-      </w:r>
-      <w:r>
-        <w:br/>
-      </w:r>
-      <w:r>
-        <w:t xml:space="preserve">ἔχων ἐθελήσειεν ἤτοι κατὰ μέθοδον ἐπιστημονικὴν αὐτὸ
-</w:t>
-      </w:r>
-      <w:r>
-        <w:br/>
-      </w:r>
-      <w:r>
-        <w:t xml:space="preserve">ζητῆσαι τὸ ἀληθὲς ἢ τὰ τοῖς ἄλλοις εἰρημένα κρῖναι, μόνος
+        <w:rPr>
+          <w:rStyle w:val="lb"/>
+        </w:rPr>
+        <w:br/>
+        <w:t xml:space="preserve">[1] </w:t>
+      </w:r>
+      <w:r>
+        <w:t xml:space="preserve">ἂν οὗτος ἐξεύροι τὴν ἀρίστην αἵρεσιν · ἐπίστασαι δὲ καὶ σύ
+</w:t>
+      </w:r>
+      <w:r>
+        <w:rPr>
+          <w:rStyle w:val="lb"/>
+        </w:rPr>
+        <w:br/>
+        <w:t xml:space="preserve">[2] </w:t>
+      </w:r>
+      <w:r>
+        <w:t xml:space="preserve">τοὺς πολλούς τῶν ἰατρῶν τε καὶ φιλοσόφων, ὅταν ἐξελέγχωνται,
+</w:t>
+      </w:r>
+      <w:r>
+        <w:rPr>
+          <w:rStyle w:val="lb"/>
+        </w:rPr>
+        <w:br/>
+        <w:t xml:space="preserve">[3] </w:t>
+      </w:r>
+      <w:r>
+        <w:t xml:space="preserve">ὡς μηδέν </w:t>
+      </w:r>
+      <w:r>
+        <w:rPr>
+          <w:rStyle w:val="milestone"/>
+        </w:rPr>
+        <w:t xml:space="preserve">[ed1page:4.369]</w:t>
+      </w:r>
+      <w:r>
+        <w:t xml:space="preserve"> ἀποδεικτικὴν μέθοδον ἠσκηκότας ἐπ·
+</w:t>
+      </w:r>
+      <w:r>
+        <w:rPr>
+          <w:rStyle w:val="lb"/>
+        </w:rPr>
+        <w:br/>
+        <w:t xml:space="preserve">[4] </w:t>
+      </w:r>
+      <w:r>
+        <w:t xml:space="preserve">ἐναντίας ὁδοὺς ἐκτρεπομένους · καὶ τοὺς μὲν αὐτῶν μηδ᾽
+</w:t>
+      </w:r>
+      <w:r>
+        <w:rPr>
+          <w:rStyle w:val="lb"/>
+        </w:rPr>
+        <w:br/>
+        <w:t xml:space="preserve">[5] </w:t>
+      </w:r>
+      <w:r>
+        <w:t xml:space="preserve">εἶναι φάσκοντας ἀπόδειξιν, ἐνίους δ᾽ οὐ μόνον ὑπάρχειν
+</w:t>
+      </w:r>
+      <w:r>
+        <w:rPr>
+          <w:rStyle w:val="lb"/>
+        </w:rPr>
+        <w:br/>
+        <w:t xml:space="preserve">[6] </w:t>
+      </w:r>
+      <w:r>
+        <w:t xml:space="preserve">ἀπόδειξιν, ἀλλὰ καὶ γινώσκεσθαι φύσει πᾶσιν, ὡς μηδὲν εἰς
+</w:t>
+      </w:r>
+      <w:r>
+        <w:rPr>
+          <w:rStyle w:val="lb"/>
+        </w:rPr>
+        <w:br/>
+        <w:t xml:space="preserve">[7] </w:t>
+      </w:r>
+      <w:r>
+        <w:t xml:space="preserve">τοῦτο μήτε μαθήσεως δεῖσθαί τινα μητ᾽ ἀσκήσεως · οἶς πῶς
+</w:t>
+      </w:r>
+      <w:r>
+        <w:rPr>
+          <w:rStyle w:val="lb"/>
+        </w:rPr>
+        <w:br/>
+        <w:t xml:space="preserve">[8] </w:t>
+      </w:r>
+      <w:r>
+        <w:t xml:space="preserve">ἂν ἔτι διαλέγοιτό τις, εἰς τοσοῦτον ἐμπληξίας ἥκουσιν ,· ἀλλά
+</w:t>
+      </w:r>
+      <w:r>
+        <w:rPr>
+          <w:rStyle w:val="lb"/>
+        </w:rPr>
+        <w:br/>
+        <w:t xml:space="preserve">[9] </w:t>
+      </w:r>
+      <w:r>
+        <w:t xml:space="preserve">τις ἴσως αὐτῶν ἐρεῖ, καὶ γὰρ τολμηρότατοί πώς εἰσι περὶ
+</w:t>
+      </w:r>
+      <w:r>
+        <w:rPr>
+          <w:rStyle w:val="lb"/>
+        </w:rPr>
+        <w:br/>
+        <w:t xml:space="preserve">[10] </w:t>
+      </w:r>
+      <w:r>
+        <w:t xml:space="preserve">ὧν οὐκ ἴσασιν ἀποφαίνεσθαι, τὴν τολμαν ἐν ἐμοὶ μᾶλλον
+</w:t>
+      </w:r>
+      <w:r>
+        <w:rPr>
+          <w:rStyle w:val="lb"/>
+        </w:rPr>
+        <w:br/>
+        <w:t xml:space="preserve">[11] </w:t>
+      </w:r>
+      <w:r>
+        <w:t xml:space="preserve">εἶναι. ἴνα οὖν μήτ᾽ αὐτὸς ἀκούω ταῦτα μήτε πρός ἑτέρους
+</w:t>
+      </w:r>
+      <w:r>
+        <w:rPr>
+          <w:rStyle w:val="lb"/>
+        </w:rPr>
+        <w:br/>
+        <w:t xml:space="preserve">[12] </w:t>
+      </w:r>
+      <w:r>
+        <w:t xml:space="preserve">ἀναγκάζωμεν λέγειν, ἐγνώκειν μηδὲν ἐκδιδόναι βιβλίον. ἀλλὰ
+</w:t>
+      </w:r>
+      <w:r>
+        <w:rPr>
+          <w:rStyle w:val="lb"/>
+        </w:rPr>
+        <w:br/>
+        <w:t xml:space="preserve">[13] </w:t>
+      </w:r>
+      <w:r>
+        <w:t xml:space="preserve">τῶν γε τοῖς φίλοις δοθέντων ἐκπεσόντων εἰς πολλοὺς ἐγράφη
+</w:t>
+      </w:r>
+      <w:r>
+        <w:rPr>
+          <w:rStyle w:val="lb"/>
+        </w:rPr>
+        <w:br/>
+        <w:t xml:space="preserve">[14] </w:t>
+      </w:r>
+      <w:r>
+        <w:t xml:space="preserve">μὲν ἐξ ἀνάγκης δι᾽ ἐκεῖνα καὶ τὸ περὶ τῆς ἀρίστης αἱρέσεως·
+</w:t>
+      </w:r>
+      <w:r>
+        <w:rPr>
+          <w:rStyle w:val="lb"/>
+        </w:rPr>
+        <w:br/>
+        <w:t xml:space="preserve">[15] </w:t>
+      </w:r>
+      <w:r>
+        <w:t xml:space="preserve">εἴρηται δ᾽ ἐν αὐτῷ καὶ ἡ τῆς γραφῆς αἰτία. ταῦτά
+</w:t>
+      </w:r>
+      <w:r>
+        <w:rPr>
+          <w:rStyle w:val="lb"/>
+        </w:rPr>
+        <w:br/>
+        <w:t xml:space="preserve">[16] </w:t>
+      </w:r>
+      <w:r>
+        <w:t xml:space="preserve">τε οὖν εἴ τις ἀναγινώσκειν ἐθέλοι πρῶτα πάντων, ὀρθῶς
+</w:t>
+      </w:r>
+      <w:r>
+        <w:rPr>
+          <w:rStyle w:val="lb"/>
+        </w:rPr>
+        <w:br/>
+        <w:t xml:space="preserve">[17] </w:t>
+      </w:r>
+      <w:r>
+        <w:t xml:space="preserve">ποιήσει, καὶ εἰ πεισθεὶς αὐτοῖς ἀποδεικτικὸς γενὲσθαι βουληθείη
 </w:t>
       </w:r>
       <w:r>
         <w:rPr>
           <w:rStyle w:val="pb"/>
         </w:rPr>
-        <w:t>[p. 52]</w:t>
-      </w:r>
-      <w:r>
-        <w:t xml:space="preserve">ἂν οὗτος ἐξεύροι τὴν ἀρίστην αἵρεσιν · ἐπίστασαι δὲ καὶ σύ
-</w:t>
-      </w:r>
-      <w:r>
-        <w:br/>
-      </w:r>
-      <w:r>
-        <w:t xml:space="preserve">τοὺς πολλούς τῶν ἰατρῶν τε καὶ φιλοσόφων, ὅταν ἐξελέγχωνται,
-</w:t>
-      </w:r>
-      <w:r>
-        <w:br/>
-      </w:r>
-      <w:r>
-        <w:t xml:space="preserve">ὡς μηδέν </w:t>
+        <w:t>[p. 19.53]</w:t>
+      </w:r>
+      <w:r>
+        <w:t xml:space="preserve">
+</w:t>
+      </w:r>
+      <w:r>
+        <w:rPr>
+          <w:rStyle w:val="lb"/>
+        </w:rPr>
+        <w:br/>
+        <w:t xml:space="preserve">[1] </w:t>
+      </w:r>
+      <w:r>
+        <w:t xml:space="preserve">πρὶν ἐπὶ τὴν μάθησίν τε καὶ κρίσιν ἥκειν ἀπάντων
+</w:t>
+      </w:r>
+      <w:r>
+        <w:rPr>
+          <w:rStyle w:val="lb"/>
+        </w:rPr>
+        <w:br/>
+        <w:t xml:space="preserve">[2] </w:t>
+      </w:r>
+      <w:r>
+        <w:t xml:space="preserve">τῶν αἱρέσεων, ἔχει πραγματείαν τὴν ὑφ᾽ ἡμῶν γεγραμμένην,
+</w:t>
+      </w:r>
+      <w:r>
+        <w:rPr>
+          <w:rStyle w:val="lb"/>
+        </w:rPr>
+        <w:br/>
+        <w:t xml:space="preserve">[3] </w:t>
+      </w:r>
+      <w:r>
+        <w:t xml:space="preserve">τὴν περὶ ἀποδείξεως · ἦς ἐὰν μὴ μόνας μάθῃ τἀς μεθόδους,
+</w:t>
+      </w:r>
+      <w:r>
+        <w:rPr>
+          <w:rStyle w:val="lb"/>
+        </w:rPr>
+        <w:br/>
+        <w:t xml:space="preserve">[4] </w:t>
+      </w:r>
+      <w:r>
+        <w:t xml:space="preserve">ἀλλὰ κἂν γυμνάσηται κατ᾽ αὑτὰς, ἐπὶ πάσης ὕλης πραγμάτων
+</w:t>
+      </w:r>
+      <w:r>
+        <w:rPr>
+          <w:rStyle w:val="lb"/>
+        </w:rPr>
+        <w:br/>
+        <w:t xml:space="preserve">[5] </w:t>
+      </w:r>
+      <w:r>
+        <w:t xml:space="preserve">ἐξευρήσει τὴν ἀλήθειαν, ἐάν γ᾽ ἐραστὴς ὑπάρχῃ καὶ
+</w:t>
+      </w:r>
+      <w:r>
+        <w:rPr>
+          <w:rStyle w:val="lb"/>
+        </w:rPr>
+        <w:br/>
+        <w:t xml:space="preserve">[6] </w:t>
+      </w:r>
+      <w:r>
+        <w:t xml:space="preserve">μὴ κατὰ πάθος ἄλογον αἱρήσηταί τι, καθάπερ οἱ περὶ τὰς
+</w:t>
+      </w:r>
+      <w:r>
+        <w:rPr>
+          <w:rStyle w:val="lb"/>
+        </w:rPr>
+        <w:br/>
+        <w:t xml:space="preserve">[7] </w:t>
+      </w:r>
+      <w:r>
+        <w:t xml:space="preserve">διαφοράς τῶν χρωμάτων ἐν ταῖς ἱπποδρομίαις ἐσπουδακοτες·
+</w:t>
+      </w:r>
+      <w:r>
+        <w:rPr>
+          <w:rStyle w:val="lb"/>
+        </w:rPr>
+        <w:br/>
+        <w:t xml:space="preserve">[8] </w:t>
+      </w:r>
+      <w:r>
+        <w:t xml:space="preserve">ὁ δ᾽ αὐτὸς οὗτος ἐπὶ τοῖς ἔμπροσθεν εἰρημένοις παραγενόμενος,
+</w:t>
+      </w:r>
+      <w:r>
+        <w:rPr>
+          <w:rStyle w:val="lb"/>
+        </w:rPr>
+        <w:br/>
+        <w:t xml:space="preserve">[9] </w:t>
+      </w:r>
+      <w:r>
+        <w:t xml:space="preserve">ἐξευρήσει τ᾽ ἀληθῶς αὐτοῖς ἐγνωσμένα καὶ
+</w:t>
+      </w:r>
+      <w:r>
+        <w:rPr>
+          <w:rStyle w:val="lb"/>
+        </w:rPr>
+        <w:br/>
+        <w:t xml:space="preserve">[10] </w:t>
+      </w:r>
+      <w:r>
+        <w:t xml:space="preserve">ψευδῶς ὑπειλημμένα. μία μὲν οὖν ἥδε τῶν ἡμετέρων ὑπομνημάτων
+</w:t>
+      </w:r>
+      <w:r>
+        <w:rPr>
+          <w:rStyle w:val="lb"/>
+        </w:rPr>
+        <w:br/>
+        <w:t xml:space="preserve">[11] </w:t>
+      </w:r>
+      <w:r>
+        <w:t xml:space="preserve">ἐστὶν ἀρχὴ τῆς ἀναγνώσεως ἐκείνοις τῶν ἀνδρῶν,
+</w:t>
+      </w:r>
+      <w:r>
+        <w:rPr>
+          <w:rStyle w:val="lb"/>
+        </w:rPr>
+        <w:br/>
+        <w:t xml:space="preserve">[12] </w:t>
+      </w:r>
+      <w:r>
+        <w:t xml:space="preserve">ὅσοι καὶ φύσει συνετοὶ καὶ ἀληθείας ἑταῖροι. χωρὶς
+</w:t>
+      </w:r>
+      <w:r>
+        <w:rPr>
+          <w:rStyle w:val="lb"/>
+        </w:rPr>
+        <w:br/>
+        <w:t xml:space="preserve">[13] </w:t>
+      </w:r>
+      <w:r>
+        <w:t xml:space="preserve">δὲ ταύτης ἐάν τις ἡμῶν αὑτῶν ᾖ πεπειραμένος ἐπί τε τοῦ
+</w:t>
+      </w:r>
+      <w:r>
+        <w:rPr>
+          <w:rStyle w:val="lb"/>
+        </w:rPr>
+        <w:br/>
+        <w:t xml:space="preserve">[14] </w:t>
+      </w:r>
+      <w:r>
+        <w:t xml:space="preserve">βίου παντὸς καὶ κατὰ τῆς τέχνης ἔργα, τάχα ἐπ᾽ αὐτῶν
+</w:t>
+      </w:r>
+      <w:r>
+        <w:rPr>
+          <w:rStyle w:val="lb"/>
+        </w:rPr>
+        <w:br/>
+        <w:t xml:space="preserve">[15] </w:t>
+      </w:r>
+      <w:r>
+        <w:t xml:space="preserve">τῶν νοσούντων, ὥστε πεπεῖσθαι περὶ μὲν τοῦ τρόπου τῆς
+</w:t>
+      </w:r>
+      <w:r>
+        <w:rPr>
+          <w:rStyle w:val="lb"/>
+        </w:rPr>
+        <w:br/>
+        <w:t xml:space="preserve">[16] </w:t>
+      </w:r>
+      <w:r>
+        <w:t xml:space="preserve">ψυχῆς, ὅτι χωρὶς ἔχθρας ἢ φιλονεικίας ἢ φιλίας ἀλόγου
+</w:t>
+      </w:r>
+      <w:r>
+        <w:rPr>
+          <w:rStyle w:val="lb"/>
+        </w:rPr>
+        <w:br/>
+        <w:t xml:space="preserve">[17] </w:t>
+      </w:r>
+      <w:r>
+        <w:t xml:space="preserve">πρὸς αἵρεσίν τινα πάντα πραττόμεθα · ἢ περὶ τῶν ἔργων
+</w:t>
+      </w:r>
+      <w:r>
+        <w:rPr>
+          <w:rStyle w:val="lb"/>
+        </w:rPr>
+        <w:br/>
+        <w:t xml:space="preserve">[18] </w:t>
+      </w:r>
+      <w:r>
+        <w:t xml:space="preserve">τῶν κατὰ τὴν τέχνην, ὅπως μαρτυρῇ τῇ τῶν δογμάτων
+</w:t>
+      </w:r>
+      <w:r>
+        <w:rPr>
+          <w:rStyle w:val="pb"/>
+        </w:rPr>
+        <w:t>[p. 19.54]</w:t>
+      </w:r>
+      <w:r>
+        <w:t xml:space="preserve">
+</w:t>
+      </w:r>
+      <w:r>
+        <w:rPr>
+          <w:rStyle w:val="lb"/>
+        </w:rPr>
+        <w:br/>
+        <w:t xml:space="preserve">[1] </w:t>
+      </w:r>
+      <w:r>
+        <w:t xml:space="preserve">ἀληθεία καὶ χωρὶς τῆς ἀποδεικτικῆς θεωρίας , οὕτος ὠφελεισθαι
+</w:t>
+      </w:r>
+      <w:r>
+        <w:rPr>
+          <w:rStyle w:val="lb"/>
+        </w:rPr>
+        <w:br/>
+        <w:t xml:space="preserve">[2] </w:t>
+      </w:r>
+      <w:r>
+        <w:t xml:space="preserve">δυνήσεται πρὸς τῶν ἡμετέρων ὑπομνημάτων, οὐ
+</w:t>
+      </w:r>
+      <w:r>
+        <w:rPr>
+          <w:rStyle w:val="lb"/>
+        </w:rPr>
+        <w:br/>
+        <w:t xml:space="preserve">[3] </w:t>
+      </w:r>
+      <w:r>
+        <w:t xml:space="preserve">κατ᾽ ἐπιστήμην ἀκριβῆ τῶν πραγμάτων, τοῦτο γάρ ὑπάρχει
+</w:t>
+      </w:r>
+      <w:r>
+        <w:rPr>
+          <w:rStyle w:val="lb"/>
+        </w:rPr>
+        <w:br/>
+        <w:t xml:space="preserve">[4] </w:t>
+      </w:r>
+      <w:r>
+        <w:t xml:space="preserve">μόνοις τοῖς ἀποδεικτικοῖς, ἀλλὰ κατὰ δόξαν ὀρθὴν ὑπὲρ ἦς
+</w:t>
+      </w:r>
+      <w:r>
+        <w:rPr>
+          <w:rStyle w:val="lb"/>
+        </w:rPr>
+        <w:br/>
+        <w:t xml:space="preserve">[5] </w:t>
+      </w:r>
+      <w:r>
+        <w:t xml:space="preserve">εἰκότως εἴρηται τοῖς παλαιοῖς · ὧν εἰς μὲν τὰς πράξεις
+</w:t>
+      </w:r>
+      <w:r>
+        <w:rPr>
+          <w:rStyle w:val="lb"/>
+        </w:rPr>
+        <w:br/>
+        <w:t xml:space="preserve">[6] </w:t>
+      </w:r>
+      <w:r>
+        <w:t xml:space="preserve">οὐδὲν ἐπιστήμης ἀπολείπεται, τὸ νόμιμον δ᾽ αὐτῇ καὶ βέβαιον
+</w:t>
+      </w:r>
+      <w:r>
+        <w:rPr>
+          <w:rStyle w:val="lb"/>
+        </w:rPr>
+        <w:br/>
+        <w:t xml:space="preserve">[7] </w:t>
+      </w:r>
+      <w:r>
+        <w:t xml:space="preserve">οὐ πρόσεστιν. ἀναγνώσεται τοιγαροῦν οὗτος ἀπάντων
+</w:t>
+      </w:r>
+      <w:r>
+        <w:rPr>
+          <w:rStyle w:val="lb"/>
+        </w:rPr>
+        <w:br/>
+        <w:t xml:space="preserve">[8] </w:t>
+      </w:r>
+      <w:r>
+        <w:t xml:space="preserve">πρῶτα τὰ τοῖς εἰσαγομένοις γεγραμμένα, τό τε περὶ
+</w:t>
+      </w:r>
+      <w:r>
+        <w:rPr>
+          <w:rStyle w:val="lb"/>
+        </w:rPr>
+        <w:br/>
+        <w:t xml:space="preserve">[9] </w:t>
+      </w:r>
+      <w:r>
+        <w:t xml:space="preserve">τῶν αἱρέσεων; ὅ δὴ καὶ κατὰ τήνδε τὴν λέξιν ἐπιγέγραπται
+</w:t>
+      </w:r>
+      <w:r>
+        <w:rPr>
+          <w:rStyle w:val="lb"/>
+        </w:rPr>
+        <w:br/>
+        <w:t xml:space="preserve">[10] </w:t>
+      </w:r>
+      <w:r>
+        <w:t xml:space="preserve">περὶ αἱρέσεως τοῖς εἰσαγομένοις, καὶ τῆ περὶ σφυγμῶν, ὅ δὴ
+</w:t>
+      </w:r>
+      <w:r>
+        <w:rPr>
+          <w:rStyle w:val="lb"/>
+        </w:rPr>
+        <w:br/>
+        <w:t xml:space="preserve">[11] </w:t>
+      </w:r>
+      <w:r>
+        <w:t xml:space="preserve">καὶ αὐτὸ παραπλησίαις ἐπιγέγραπται, περὶ σφυγμῶν τοῖς
+</w:t>
+      </w:r>
+      <w:r>
+        <w:rPr>
+          <w:rStyle w:val="lb"/>
+        </w:rPr>
+        <w:br/>
+        <w:t xml:space="preserve">[12] </w:t>
+      </w:r>
+      <w:r>
+        <w:t xml:space="preserve">εἰσαγομένοις · καὶ τρίτον ὅ περὶ τῶν ὀστῶν τοῖς εἰσαγομένοις
+</w:t>
+      </w:r>
+      <w:r>
+        <w:rPr>
+          <w:rStyle w:val="lb"/>
+        </w:rPr>
+        <w:br/>
+        <w:t xml:space="preserve">[13] </w:t>
+      </w:r>
+      <w:r>
+        <w:t xml:space="preserve">ἐπιγέγραπται, τῆς ἀνατομικῆς πραγματείας ὑπάρχον
+</w:t>
+      </w:r>
+      <w:r>
+        <w:rPr>
+          <w:rStyle w:val="lb"/>
+        </w:rPr>
+        <w:br/>
+        <w:t xml:space="preserve">[14] </w:t>
+      </w:r>
+      <w:r>
+        <w:t xml:space="preserve">πρῶτον · ἣν δὴ καὶ πᾶσαν εἴ τις βούλοιτο διελθεῖν ἐπὶ τὴν
+</w:t>
+      </w:r>
+      <w:r>
+        <w:rPr>
+          <w:rStyle w:val="lb"/>
+        </w:rPr>
+        <w:br/>
+        <w:t xml:space="preserve">[15] </w:t>
+      </w:r>
+      <w:r>
+        <w:t xml:space="preserve">τῶν ἀνατομικῶν ἐγχείρησιν ἡκέτω πρὸ τῶν ἄλλων, αὕτη γὰρ
+</w:t>
+      </w:r>
+      <w:r>
+        <w:rPr>
+          <w:rStyle w:val="lb"/>
+        </w:rPr>
+        <w:br/>
+        <w:t xml:space="preserve">[16] </w:t>
+      </w:r>
+      <w:r>
+        <w:t xml:space="preserve">διδάσκει τὰ φαινόμενα μόρια κατὰ τἀς ἀνατομάς ὡς ἔχει
+</w:t>
+      </w:r>
+      <w:r>
+        <w:rPr>
+          <w:rStyle w:val="lb"/>
+        </w:rPr>
+        <w:br/>
+        <w:t xml:space="preserve">[17] </w:t>
+      </w:r>
+      <w:r>
+        <w:t xml:space="preserve">μεγέθους τε καὶ θέσεως καὶ διαπλάσεως καὶ πλοκῆς καὶ
+</w:t>
+      </w:r>
+      <w:r>
+        <w:rPr>
+          <w:rStyle w:val="lb"/>
+        </w:rPr>
+        <w:br/>
+        <w:t xml:space="preserve">[18] </w:t>
+      </w:r>
+      <w:r>
+        <w:t xml:space="preserve">χροιᾶς καὶ τῆς πρὸς ἄλληλα κοινωνίας. ὁ δ᾽ ἐν τῇ τούτων
+</w:t>
+      </w:r>
+      <w:r>
+        <w:rPr>
+          <w:rStyle w:val="pb"/>
+        </w:rPr>
+        <w:t>[p. 19.55]</w:t>
+      </w:r>
+      <w:r>
+        <w:t xml:space="preserve">
+</w:t>
+      </w:r>
+      <w:r>
+        <w:rPr>
+          <w:rStyle w:val="lb"/>
+        </w:rPr>
+        <w:br/>
+        <w:t xml:space="preserve">[1] </w:t>
+      </w:r>
+      <w:r>
+        <w:t xml:space="preserve">θέφ κατὰ τὰς ἀνατομὰς γυμνασάμενος ἑξῆς αὐτῶν τὰς
+</w:t>
+      </w:r>
+      <w:r>
+        <w:rPr>
+          <w:rStyle w:val="lb"/>
+        </w:rPr>
+        <w:br/>
+        <w:t xml:space="preserve">[2] </w:t>
+      </w:r>
+      <w:r>
+        <w:t xml:space="preserve">ἐνεργείας μαθήσεται, τὰς μὲν φυσικὰς ἐν τρισὶν ὑπομνήμασι
+</w:t>
+      </w:r>
+      <w:r>
+        <w:rPr>
+          <w:rStyle w:val="lb"/>
+        </w:rPr>
+        <w:br/>
+        <w:t xml:space="preserve">[3] </w:t>
+      </w:r>
+      <w:r>
+        <w:t xml:space="preserve">γεγραμμένας , ἅ περὶ φυσικῶν δυνάμεων ἐπιγέγραπται,
+</w:t>
+      </w:r>
+      <w:r>
+        <w:rPr>
+          <w:rStyle w:val="lb"/>
+        </w:rPr>
+        <w:br/>
+        <w:t xml:space="preserve">[4] </w:t>
+      </w:r>
+      <w:r>
+        <w:t xml:space="preserve">τάς ψυχικὰς δ᾽ ὀνομαζομένας ἐν ἄλλοις πλείοσιν, ὧν προηχεῖται
+</w:t>
+      </w:r>
+      <w:r>
+        <w:rPr>
+          <w:rStyle w:val="lb"/>
+        </w:rPr>
+        <w:br/>
+        <w:t xml:space="preserve">[5] </w:t>
+      </w:r>
+      <w:r>
+        <w:t xml:space="preserve">τό τε </w:t>
       </w:r>
       <w:r>
         <w:rPr>
           <w:rStyle w:val="milestone"/>
         </w:rPr>
-        <w:t xml:space="preserve"/>
-      </w:r>
-      <w:r>
-        <w:t xml:space="preserve"> ἀποδεικτικὴν μέθοδον ἠσκηκότας ἐπ·
-</w:t>
-      </w:r>
-      <w:r>
-        <w:br/>
-      </w:r>
-      <w:r>
-        <w:t xml:space="preserve">ἐναντίας ὁδοὺς ἐκτρεπομένους · καὶ τοὺς μὲν αὐτῶν μηδ᾽
-</w:t>
-      </w:r>
-      <w:r>
-        <w:br/>
-      </w:r>
-      <w:r>
-        <w:t xml:space="preserve">εἶναι φάσκοντας ἀπόδειξιν, ἐνίους δ᾽ οὐ μόνον ὑπάρχειν
-</w:t>
-      </w:r>
-      <w:r>
-        <w:br/>
-      </w:r>
-      <w:r>
-        <w:t xml:space="preserve">ἀπόδειξιν, ἀλλὰ καὶ γινώσκεσθαι φύσει πᾶσιν, ὡς μηδὲν εἰς
-</w:t>
-      </w:r>
-      <w:r>
-        <w:br/>
-      </w:r>
-      <w:r>
-        <w:t xml:space="preserve">τοῦτο μήτε μαθήσεως δεῖσθαί τινα μητ᾽ ἀσκήσεως · οἶς πῶς
-</w:t>
-      </w:r>
-      <w:r>
-        <w:br/>
-      </w:r>
-      <w:r>
-        <w:t xml:space="preserve">ἂν ἔτι διαλέγοιτό τις, εἰς τοσοῦτον ἐμπληξίας ἥκουσιν ,· ἀλλά
-</w:t>
-      </w:r>
-      <w:r>
-        <w:br/>
-      </w:r>
-      <w:r>
-        <w:t xml:space="preserve">τις ἴσως αὐτῶν ἐρεῖ, καὶ γὰρ τολμηρότατοί πώς εἰσι περὶ
-</w:t>
-      </w:r>
-      <w:r>
-        <w:br/>
-      </w:r>
-      <w:r>
-        <w:t xml:space="preserve">ὧν οὐκ ἴσασιν ἀποφαίνεσθαι, τὴν τολμαν ἐν ἐμοὶ μᾶλλον
-</w:t>
-      </w:r>
-      <w:r>
-        <w:br/>
-      </w:r>
-      <w:r>
-        <w:t xml:space="preserve">εἶναι. ἴνα οὖν μήτ᾽ αὐτὸς ἀκούω ταῦτα μήτε πρός ἑτέρους
-</w:t>
-      </w:r>
-      <w:r>
-        <w:br/>
-      </w:r>
-      <w:r>
-        <w:t xml:space="preserve">ἀναγκάζωμεν λέγειν, ἐγνώκειν μηδὲν ἐκδιδόναι βιβλίον. ἀλλὰ
-</w:t>
-      </w:r>
-      <w:r>
-        <w:br/>
-      </w:r>
-      <w:r>
-        <w:t xml:space="preserve">τῶν γε τοῖς φίλοις δοθέντων ἐκπεσόντων εἰς πολλοὺς ἐγράφη
-</w:t>
-      </w:r>
-      <w:r>
-        <w:br/>
-      </w:r>
-      <w:r>
-        <w:t xml:space="preserve">μὲν ἐξ ἀνάγκης δι᾽ ἐκεῖνα καὶ τὸ περὶ τῆς ἀρίστης αἱρέσεως·
-</w:t>
-      </w:r>
-      <w:r>
-        <w:br/>
-      </w:r>
-      <w:r>
-        <w:t xml:space="preserve">εἴρηται δ᾽ ἐν αὐτῷ καὶ ἡ τῆς γραφῆς αἰτία. ταῦτά
-</w:t>
-      </w:r>
-      <w:r>
-        <w:br/>
-      </w:r>
-      <w:r>
-        <w:t xml:space="preserve">τε οὖν εἴ τις ἀναγινώσκειν ἐθέλοι πρῶτα πάντων, ὀρθῶς
-</w:t>
-      </w:r>
-      <w:r>
-        <w:br/>
-      </w:r>
-      <w:r>
-        <w:t xml:space="preserve">ποιήσει, καὶ εἰ πεισθεὶς αὐτοῖς ἀποδεικτικὸς γενὲσθαι βουληθείη
+        <w:t xml:space="preserve">[ed2page:1.31]</w:t>
+      </w:r>
+      <w:r>
+        <w:t xml:space="preserve"> .περὶ τῆς ἐπὶ τῶν τεθνεώτων ἀνατομῆς
+</w:t>
+      </w:r>
+      <w:r>
+        <w:rPr>
+          <w:rStyle w:val="lb"/>
+        </w:rPr>
+        <w:br/>
+        <w:t xml:space="preserve">[6] </w:t>
+      </w:r>
+      <w:r>
+        <w:t xml:space="preserve">καὶ δύο ἐφεξῆς τῇδε, τὰ τῆς ἐπὶ τῶν ζώντων καὶ δύο ἐπ
+</w:t>
+      </w:r>
+      <w:r>
+        <w:rPr>
+          <w:rStyle w:val="lb"/>
+        </w:rPr>
+        <w:br/>
+        <w:t xml:space="preserve">[7] </w:t>
+      </w:r>
+      <w:r>
+        <w:t xml:space="preserve">αὐτοῖς ἄλλα τὰ περὶ τῆς ἀνατομικῆς διαφωνίας. ἐφεξῆς
+</w:t>
+      </w:r>
+      <w:r>
+        <w:rPr>
+          <w:rStyle w:val="lb"/>
+        </w:rPr>
+        <w:br/>
+        <w:t xml:space="preserve">[8] </w:t>
+      </w:r>
+      <w:r>
+        <w:t xml:space="preserve">δὲ τούτοις ἐστὶ τρία μὲν περὶ θώρακος καὶ πνεύμονος, δύο
+</w:t>
+      </w:r>
+      <w:r>
+        <w:rPr>
+          <w:rStyle w:val="lb"/>
+        </w:rPr>
+        <w:br/>
+        <w:t xml:space="preserve">[9] </w:t>
+      </w:r>
+      <w:r>
+        <w:t xml:space="preserve">δὲ περὶ τῶν τῆς ἀναπνοῆς αἰτίων καὶ τούτων ἐφεξῆς περὶ
+</w:t>
+      </w:r>
+      <w:r>
+        <w:rPr>
+          <w:rStyle w:val="lb"/>
+        </w:rPr>
+        <w:br/>
+        <w:t xml:space="preserve">[10] </w:t>
+      </w:r>
+      <w:r>
+        <w:t xml:space="preserve">φωνῆς. ἐκ ταὐτοῦ δὲ γένους ἐστὶ καὶ τὰ περὶ μυῶν κινήσεως
+</w:t>
+      </w:r>
+      <w:r>
+        <w:rPr>
+          <w:rStyle w:val="lb"/>
+        </w:rPr>
+        <w:br/>
+        <w:t xml:space="preserve">[11] </w:t>
+      </w:r>
+      <w:r>
+        <w:t xml:space="preserve">καὶ ἅ περὶ τῶν ὀνομάτων ἐπιδέδεικται. καὶ αὐτὰ δὲ
+</w:t>
+      </w:r>
+      <w:r>
+        <w:rPr>
+          <w:rStyle w:val="lb"/>
+        </w:rPr>
+        <w:br/>
+        <w:t xml:space="preserve">[12] </w:t>
+      </w:r>
+      <w:r>
+        <w:t xml:space="preserve">τὰ περὶ τῆς ἀποδείξεως τῶν στοιχείων οὐ πάντα εἴρηται
+</w:t>
+      </w:r>
+      <w:r>
+        <w:rPr>
+          <w:rStyle w:val="lb"/>
+        </w:rPr>
+        <w:br/>
+        <w:t xml:space="preserve">[13] </w:t>
+      </w:r>
+      <w:r>
+        <w:t xml:space="preserve">κατὰ τὸ βιβλίον, ἀλλ᾽ ὅσοις αὐτὸς Ἱπποκράτης ἐχρήσατο.
+</w:t>
+      </w:r>
+      <w:r>
+        <w:rPr>
+          <w:rStyle w:val="lb"/>
+        </w:rPr>
+        <w:br/>
+        <w:t xml:space="preserve">[14] </w:t>
+      </w:r>
+      <w:r>
+        <w:t xml:space="preserve">πρὸς δὲ τὸ τελεώτατον τῆς ἐπιστήμης τῶν τοῦ σώματος
+</w:t>
+      </w:r>
+      <w:r>
+        <w:rPr>
+          <w:rStyle w:val="lb"/>
+        </w:rPr>
+        <w:br/>
+        <w:t xml:space="preserve">[15] </w:t>
+      </w:r>
+      <w:r>
+        <w:t xml:space="preserve">στοιχείων ἀναλέξαι προσήκει τὰ ἐν τῷ τρισκαιδεκάτῳ περὶ
+</w:t>
+      </w:r>
+      <w:r>
+        <w:rPr>
+          <w:rStyle w:val="lb"/>
+        </w:rPr>
+        <w:br/>
+        <w:t xml:space="preserve">[16] </w:t>
+      </w:r>
+      <w:r>
+        <w:t xml:space="preserve">ἀποδείξεως εἰρημένα καὶ τὰ κατὰ τὸ πέμπτον καὶ ἕκτον περὶ
+</w:t>
+      </w:r>
+      <w:r>
+        <w:rPr>
+          <w:rStyle w:val="lb"/>
+        </w:rPr>
+        <w:br/>
+        <w:t xml:space="preserve">[17] </w:t>
+      </w:r>
+      <w:r>
+        <w:t xml:space="preserve">τῶν Ἀσκληπιάδου δογμάτων. ἀλλὰ καὶ τὰ περὶ τῆς τῶν
+</w:t>
+      </w:r>
+      <w:r>
+        <w:rPr>
+          <w:rStyle w:val="lb"/>
+        </w:rPr>
+        <w:br/>
+        <w:t xml:space="preserve">[18] </w:t>
+      </w:r>
+      <w:r>
+        <w:t xml:space="preserve">καθαιρόντων φαρμάκων δυνάμεως · εἴρηται μέν τινα κἀν
 </w:t>
       </w:r>
       <w:r>
         <w:rPr>
           <w:rStyle w:val="pb"/>
         </w:rPr>
-        <w:t>[p. 53]</w:t>
-      </w:r>
-      <w:r>
-        <w:t xml:space="preserve">πρὶν ἐπὶ τὴν μάθησίν τε καὶ κρίσιν ἥκειν ἀπάντων
-</w:t>
-      </w:r>
-      <w:r>
-        <w:br/>
-      </w:r>
-      <w:r>
-        <w:t xml:space="preserve">τῶν αἱρέσεων, ἔχει πραγματείαν τὴν ὑφ᾽ ἡμῶν γεγραμμένην,
-</w:t>
-      </w:r>
-      <w:r>
-        <w:br/>
-      </w:r>
-      <w:r>
-        <w:t xml:space="preserve">τὴν περὶ ἀποδείξεως · ἦς ἐὰν μὴ μόνας μάθῃ τἀς μεθόδους,
-</w:t>
-      </w:r>
-      <w:r>
-        <w:br/>
-      </w:r>
-      <w:r>
-        <w:t xml:space="preserve">ἀλλὰ κἂν γυμνάσηται κατ᾽ αὑτὰς, ἐπὶ πάσης ὕλης πραγμάτων
-</w:t>
-      </w:r>
-      <w:r>
-        <w:br/>
-      </w:r>
-      <w:r>
-        <w:t xml:space="preserve">ἐξευρήσει τὴν ἀλήθειαν, ἐάν γ᾽ ἐραστὴς ὑπάρχῃ καὶ
-</w:t>
-      </w:r>
-      <w:r>
-        <w:br/>
-      </w:r>
-      <w:r>
-        <w:t xml:space="preserve">μὴ κατὰ πάθος ἄλογον αἱρήσηταί τι, καθάπερ οἱ περὶ τὰς
-</w:t>
-      </w:r>
-      <w:r>
-        <w:br/>
-      </w:r>
-      <w:r>
-        <w:t xml:space="preserve">διαφοράς τῶν χρωμάτων ἐν ταῖς ἱπποδρομίαις ἐσπουδακοτες·
-</w:t>
-      </w:r>
-      <w:r>
-        <w:br/>
-      </w:r>
-      <w:r>
-        <w:t xml:space="preserve">ὁ δ᾽ αὐτὸς οὗτος ἐπὶ τοῖς ἔμπροσθεν εἰρημένοις παραγενόμενος,
-</w:t>
-      </w:r>
-      <w:r>
-        <w:br/>
-      </w:r>
-      <w:r>
-        <w:t xml:space="preserve">ἐξευρήσει τ᾽ ἀληθῶς αὐτοῖς ἐγνωσμένα καὶ
-</w:t>
-      </w:r>
-      <w:r>
-        <w:br/>
-      </w:r>
-      <w:r>
-        <w:t xml:space="preserve">ψευδῶς ὑπειλημμένα. μία μὲν οὖν ἥδε τῶν ἡμετέρων ὑπομνημάτων
-</w:t>
-      </w:r>
-      <w:r>
-        <w:br/>
-      </w:r>
-      <w:r>
-        <w:t xml:space="preserve">ἐστὶν ἀρχὴ τῆς ἀναγνώσεως ἐκείνοις τῶν ἀνδρῶν,
-</w:t>
-      </w:r>
-      <w:r>
-        <w:br/>
-      </w:r>
-      <w:r>
-        <w:t xml:space="preserve">ὅσοι καὶ φύσει συνετοὶ καὶ ἀληθείας ἑταῖροι. χωρὶς
-</w:t>
-      </w:r>
-      <w:r>
-        <w:br/>
-      </w:r>
-      <w:r>
-        <w:t xml:space="preserve">δὲ ταύτης ἐάν τις ἡμῶν αὑτῶν ᾖ πεπειραμένος ἐπί τε τοῦ
-</w:t>
-      </w:r>
-      <w:r>
-        <w:br/>
-      </w:r>
-      <w:r>
-        <w:t xml:space="preserve">βίου παντὸς καὶ κατὰ τῆς τέχνης ἔργα, τάχα ἐπ᾽ αὐτῶν
-</w:t>
-      </w:r>
-      <w:r>
-        <w:br/>
-      </w:r>
-      <w:r>
-        <w:t xml:space="preserve">τῶν νοσούντων, ὥστε πεπεῖσθαι περὶ μὲν τοῦ τρόπου τῆς
-</w:t>
-      </w:r>
-      <w:r>
-        <w:br/>
-      </w:r>
-      <w:r>
-        <w:t xml:space="preserve">ψυχῆς, ὅτι χωρὶς ἔχθρας ἢ φιλονεικίας ἢ φιλίας ἀλόγου
-</w:t>
-      </w:r>
-      <w:r>
-        <w:br/>
-      </w:r>
-      <w:r>
-        <w:t xml:space="preserve">πρὸς αἵρεσίν τινα πάντα πραττόμεθα · ἢ περὶ τῶν ἔργων
-</w:t>
-      </w:r>
-      <w:r>
-        <w:br/>
-      </w:r>
-      <w:r>
-        <w:t xml:space="preserve">τῶν κατὰ τὴν τέχνην, ὅπως μαρτυρῇ τῇ τῶν δογμάτων
+        <w:t>[p. 19.56]</w:t>
+      </w:r>
+      <w:r>
+        <w:t xml:space="preserve">
+</w:t>
+      </w:r>
+      <w:r>
+        <w:rPr>
+          <w:rStyle w:val="lb"/>
+        </w:rPr>
+        <w:br/>
+        <w:t xml:space="preserve">[1] </w:t>
+      </w:r>
+      <w:r>
+        <w:t xml:space="preserve">τῷ περὶ τῶν καθ᾽ Ἱπποκράτην στοιχείων, γέγραπται δὲ καὶ
+</w:t>
+      </w:r>
+      <w:r>
+        <w:rPr>
+          <w:rStyle w:val="lb"/>
+        </w:rPr>
+        <w:br/>
+        <w:t xml:space="preserve">[2] </w:t>
+      </w:r>
+      <w:r>
+        <w:t xml:space="preserve">κατὰ μόνας ἐν ἑτέρῳ βιβλίῳ. τῷ δὲ περὶ τῶν καθ΄ Ἱπποκράτην
+</w:t>
+      </w:r>
+      <w:r>
+        <w:rPr>
+          <w:rStyle w:val="lb"/>
+        </w:rPr>
+        <w:br/>
+        <w:t xml:space="preserve">[3] </w:t>
+      </w:r>
+      <w:r>
+        <w:t xml:space="preserve">στοιχείων ἕπεται τὰ περὶ κράσεων ὑπομνήματα γ᾽,
+</w:t>
+      </w:r>
+      <w:r>
+        <w:rPr>
+          <w:rStyle w:val="lb"/>
+        </w:rPr>
+        <w:br/>
+        <w:t xml:space="preserve">[4] </w:t>
+      </w:r>
+      <w:r>
+        <w:t xml:space="preserve">καὶ τούτοις ἠ περὶ τῆς τῶν ἀπλῶν φαρμάκων δυνάμεως
+</w:t>
+      </w:r>
+      <w:r>
+        <w:rPr>
+          <w:rStyle w:val="lb"/>
+        </w:rPr>
+        <w:br/>
+        <w:t xml:space="preserve">[5] </w:t>
+      </w:r>
+      <w:r>
+        <w:t xml:space="preserve">πραγματεία, κἀκείνῃ πάλιν ἠ περὶ συνθέσεως φαρμάκων.
+</w:t>
+      </w:r>
+      <w:r>
+        <w:rPr>
+          <w:rStyle w:val="lb"/>
+        </w:rPr>
+        <w:br/>
+        <w:t xml:space="preserve">[6] </w:t>
+      </w:r>
+      <w:r>
+        <w:t xml:space="preserve">ἐν μὲν οὖν τοῖς πρώτοις ζῶσις λέγονται μετὰ τῶν ἰδίων
+</w:t>
+      </w:r>
+      <w:r>
+        <w:rPr>
+          <w:rStyle w:val="lb"/>
+        </w:rPr>
+        <w:br/>
+        <w:t xml:space="preserve">[7] </w:t>
+      </w:r>
+      <w:r>
+        <w:t xml:space="preserve">ἐκάστης γνωρισματων· ἐν δὲ τῷ δ᾽ περὶ τῆς τῶν φαρμάκων
+</w:t>
+      </w:r>
+      <w:r>
+        <w:rPr>
+          <w:rStyle w:val="lb"/>
+        </w:rPr>
+        <w:br/>
+        <w:t xml:space="preserve">[8] </w:t>
+      </w:r>
+      <w:r>
+        <w:t xml:space="preserve">κράσεως ὁ λόγος ἐστίν. ἐάν τε οὖν μετὰ δύο βουληθείη
+</w:t>
+      </w:r>
+      <w:r>
+        <w:rPr>
+          <w:rStyle w:val="lb"/>
+        </w:rPr>
+        <w:br/>
+        <w:t xml:space="preserve">[9] </w:t>
+      </w:r>
+      <w:r>
+        <w:t xml:space="preserve">τις ἐάν τε μετὰ τρία, τό τε περὶ τῆς ἀρίστης κατασκευῆς
+</w:t>
+      </w:r>
+      <w:r>
+        <w:rPr>
+          <w:rStyle w:val="lb"/>
+        </w:rPr>
+        <w:br/>
+        <w:t xml:space="preserve">[10] </w:t>
+      </w:r>
+      <w:r>
+        <w:t xml:space="preserve">τοῦ σώματος ἀναγνῶναι καὶ τὸ περὶ τῆς εὐεξίας καὶ
+</w:t>
+      </w:r>
+      <w:r>
+        <w:rPr>
+          <w:rStyle w:val="lb"/>
+        </w:rPr>
+        <w:br/>
+        <w:t xml:space="preserve">[11] </w:t>
+      </w:r>
+      <w:r>
+        <w:t xml:space="preserve">τὸ περὶ τῆς ἀνωμάλου δυσκρασίας ἐν τῇ προσηκούσῃ τάξει
+</w:t>
+      </w:r>
+      <w:r>
+        <w:rPr>
+          <w:rStyle w:val="lb"/>
+        </w:rPr>
+        <w:br/>
+        <w:t xml:space="preserve">[12] </w:t>
+      </w:r>
+      <w:r>
+        <w:t xml:space="preserve">πράξει τοῦτο. μικρὰ δέ ἐστι πάνυ τὰ τρία ταῦτα βιβλία,
+</w:t>
+      </w:r>
+      <w:r>
+        <w:rPr>
+          <w:rStyle w:val="lb"/>
+        </w:rPr>
+        <w:br/>
+        <w:t xml:space="preserve">[13] </w:t>
+      </w:r>
+      <w:r>
+        <w:t xml:space="preserve">φίλοις ὰξιώσασιν ὑπαγορευθέντα κἄπειτ᾽ ἐκδοθέντα
+</w:t>
+      </w:r>
+      <w:r>
+        <w:rPr>
+          <w:rStyle w:val="lb"/>
+        </w:rPr>
+        <w:br/>
+        <w:t xml:space="preserve">[14] </w:t>
+      </w:r>
+      <w:r>
+        <w:t xml:space="preserve">ἐκείνων. ἐπεί τοι καὶ τούτων ἡ δύναμις ἐν τῇ τῶν ὑγιεινῶν
+</w:t>
+      </w:r>
+      <w:r>
+        <w:rPr>
+          <w:rStyle w:val="lb"/>
+        </w:rPr>
+        <w:br/>
+        <w:t xml:space="preserve">[15] </w:t>
+      </w:r>
+      <w:r>
+        <w:t xml:space="preserve">πραγματεία περιέχεται, καθ΄ ἢν αἱ διαφοραὶ τῆς τοῦ
+</w:t>
+      </w:r>
+      <w:r>
+        <w:rPr>
+          <w:rStyle w:val="lb"/>
+        </w:rPr>
+        <w:br/>
+        <w:t xml:space="preserve">[16] </w:t>
+      </w:r>
+      <w:r>
+        <w:t xml:space="preserve">σώματος ἡμῶν κατασκευῆς * * * ( 370 ) τῶν ἐξηγήσεων,
+</w:t>
+      </w:r>
+      <w:r>
+        <w:rPr>
+          <w:rStyle w:val="lb"/>
+        </w:rPr>
+        <w:br/>
+        <w:t xml:space="preserve">[17] </w:t>
+      </w:r>
+      <w:r>
+        <w:t xml:space="preserve">ὅσαι τ᾽ ὀρθῶς λέγονται καὶ ὅσαι μὴ προγεγυμνασμὲνῳ
+</w:t>
+      </w:r>
+      <w:r>
+        <w:rPr>
+          <w:rStyle w:val="lb"/>
+        </w:rPr>
+        <w:br/>
+        <w:t xml:space="preserve">[18] </w:t>
+      </w:r>
+      <w:r>
+        <w:t xml:space="preserve">κατὰ τὰς ἡμετὲρας πραγματείας. ἕξεις δ᾽ εἰς ἔνια
 </w:t>
       </w:r>
       <w:r>
         <w:rPr>
           <w:rStyle w:val="pb"/>
         </w:rPr>
-        <w:t>[p. 54]</w:t>
-      </w:r>
-      <w:r>
-        <w:t xml:space="preserve">ἀληθεία καὶ χωρὶς τῆς ἀποδεικτικῆς θεωρίας , οὕτος ὠφελεισθαι
-</w:t>
-      </w:r>
-      <w:r>
-        <w:br/>
-      </w:r>
-      <w:r>
-        <w:t xml:space="preserve">δυνήσεται πρὸς τῶν ἡμετέρων ὑπομνημάτων, οὐ
-</w:t>
-      </w:r>
-      <w:r>
-        <w:br/>
-      </w:r>
-      <w:r>
-        <w:t xml:space="preserve">κατ᾽ ἐπιστήμην ἀκριβῆ τῶν πραγμάτων, τοῦτο γάρ ὑπάρχει
-</w:t>
-      </w:r>
-      <w:r>
-        <w:br/>
-      </w:r>
-      <w:r>
-        <w:t xml:space="preserve">μόνοις τοῖς ἀποδεικτικοῖς, ἀλλὰ κατὰ δόξαν ὀρθὴν ὑπὲρ ἦς
-</w:t>
-      </w:r>
-      <w:r>
-        <w:br/>
-      </w:r>
-      <w:r>
-        <w:t xml:space="preserve">εἰκότως εἴρηται τοῖς παλαιοῖς · ὧν εἰς μὲν τὰς πράξεις
-</w:t>
-      </w:r>
-      <w:r>
-        <w:br/>
-      </w:r>
-      <w:r>
-        <w:t xml:space="preserve">οὐδὲν ἐπιστήμης ἀπολείπεται, τὸ νόμιμον δ᾽ αὐτῇ καὶ βέβαιον
-</w:t>
-      </w:r>
-      <w:r>
-        <w:br/>
-      </w:r>
-      <w:r>
-        <w:t xml:space="preserve">οὐ πρόσεστιν. ἀναγνώσεται τοιγαροῦν οὗτος ἀπάντων
-</w:t>
-      </w:r>
-      <w:r>
-        <w:br/>
-      </w:r>
-      <w:r>
-        <w:t xml:space="preserve">πρῶτα τὰ τοῖς εἰσαγομένοις γεγραμμένα, τό τε περὶ
-</w:t>
-      </w:r>
-      <w:r>
-        <w:br/>
-      </w:r>
-      <w:r>
-        <w:t xml:space="preserve">τῶν αἱρέσεων; ὅ δὴ καὶ κατὰ τήνδε τὴν λέξιν ἐπιγέγραπται
-</w:t>
-      </w:r>
-      <w:r>
-        <w:br/>
-      </w:r>
-      <w:r>
-        <w:t xml:space="preserve">περὶ αἱρέσεως τοῖς εἰσαγομένοις, καὶ τῆ περὶ σφυγμῶν, ὅ δὴ
-</w:t>
-      </w:r>
-      <w:r>
-        <w:br/>
-      </w:r>
-      <w:r>
-        <w:t xml:space="preserve">καὶ αὐτὸ παραπλησίαις ἐπιγέγραπται, περὶ σφυγμῶν τοῖς
-</w:t>
-      </w:r>
-      <w:r>
-        <w:br/>
-      </w:r>
-      <w:r>
-        <w:t xml:space="preserve">εἰσαγομένοις · καὶ τρίτον ὅ περὶ τῶν ὀστῶν τοῖς εἰσαγομένοις
-</w:t>
-      </w:r>
-      <w:r>
-        <w:br/>
-      </w:r>
-      <w:r>
-        <w:t xml:space="preserve">ἐπιγέγραπται, τῆς ἀνατομικῆς πραγματείας ὑπάρχον
-</w:t>
-      </w:r>
-      <w:r>
-        <w:br/>
-      </w:r>
-      <w:r>
-        <w:t xml:space="preserve">πρῶτον · ἣν δὴ καὶ πᾶσαν εἴ τις βούλοιτο διελθεῖν ἐπὶ τὴν
-</w:t>
-      </w:r>
-      <w:r>
-        <w:br/>
-      </w:r>
-      <w:r>
-        <w:t xml:space="preserve">τῶν ἀνατομικῶν ἐγχείρησιν ἡκέτω πρὸ τῶν ἄλλων, αὕτη γὰρ
-</w:t>
-      </w:r>
-      <w:r>
-        <w:br/>
-      </w:r>
-      <w:r>
-        <w:t xml:space="preserve">διδάσκει τὰ φαινόμενα μόρια κατὰ τἀς ἀνατομάς ὡς ἔχει
-</w:t>
-      </w:r>
-      <w:r>
-        <w:br/>
-      </w:r>
-      <w:r>
-        <w:t xml:space="preserve">μεγέθους τε καὶ θέσεως καὶ διαπλάσεως καὶ πλοκῆς καὶ
-</w:t>
-      </w:r>
-      <w:r>
-        <w:br/>
-      </w:r>
-      <w:r>
-        <w:t xml:space="preserve">χροιᾶς καὶ τῆς πρὸς ἄλληλα κοινωνίας. ὁ δ᾽ ἐν τῇ τούτων
+        <w:t>[p. 19.57]</w:t>
+      </w:r>
+      <w:r>
+        <w:t xml:space="preserve">
+</w:t>
+      </w:r>
+      <w:r>
+        <w:rPr>
+          <w:rStyle w:val="lb"/>
+        </w:rPr>
+        <w:br/>
+        <w:t xml:space="preserve">[1] </w:t>
+      </w:r>
+      <w:r>
+        <w:t xml:space="preserve">τῶν Ἱπποκράτους καὶ τὰ ἡμετέρα. καὶ ἐπειδὴ ταῦτ᾽ εἴδη
+</w:t>
+      </w:r>
+      <w:r>
+        <w:rPr>
+          <w:rStyle w:val="lb"/>
+        </w:rPr>
+        <w:br/>
+        <w:t xml:space="preserve">[2] </w:t>
+      </w:r>
+      <w:r>
+        <w:t xml:space="preserve">γέγραπται, προσθεῖναι πειράσομαι τὰ λοιπά. τοῦτο μὲν
+</w:t>
+      </w:r>
+      <w:r>
+        <w:rPr>
+          <w:rStyle w:val="lb"/>
+        </w:rPr>
+        <w:br/>
+        <w:t xml:space="preserve">[3] </w:t>
+      </w:r>
+      <w:r>
+        <w:t xml:space="preserve">ἐὰν ζήσωμεν ἔσται, φθάσαντος δ᾽ ἀποθανεῖν ἐμοῦ πρὶν
+</w:t>
+      </w:r>
+      <w:r>
+        <w:rPr>
+          <w:rStyle w:val="lb"/>
+        </w:rPr>
+        <w:br/>
+        <w:t xml:space="preserve">[4] </w:t>
+      </w:r>
+      <w:r>
+        <w:t xml:space="preserve">ἐξηγήσασθαι τὰ καιριώτατα τῶν Ἱπποκράτους συγγραμμάτων,
+</w:t>
+      </w:r>
+      <w:r>
+        <w:rPr>
+          <w:rStyle w:val="lb"/>
+        </w:rPr>
+        <w:br/>
+        <w:t xml:space="preserve">[5] </w:t>
+      </w:r>
+      <w:r>
+        <w:t xml:space="preserve">ἕξουσιν οἱ βουλόμενοι τὴν γνώμην αὐτοῦ καὶ τὰς ἡμετέρας
+</w:t>
+      </w:r>
+      <w:r>
+        <w:rPr>
+          <w:rStyle w:val="lb"/>
+        </w:rPr>
+        <w:br/>
+        <w:t xml:space="preserve">[6] </w:t>
+      </w:r>
+      <w:r>
+        <w:t xml:space="preserve">μὲν, ὡς εἴρηται, πραγματείας, ἅμα τοῖς ἤδη γεγονόσιν
+</w:t>
+      </w:r>
+      <w:r>
+        <w:rPr>
+          <w:rStyle w:val="lb"/>
+        </w:rPr>
+        <w:br/>
+        <w:t xml:space="preserve">[7] </w:t>
+      </w:r>
+      <w:r>
+        <w:t xml:space="preserve">ὑπομνήμασι. καὶ τῶν ἐξηγησαμένων γε τὸν ἄνδρα τοῦ
+</w:t>
+      </w:r>
+      <w:r>
+        <w:rPr>
+          <w:rStyle w:val="lb"/>
+        </w:rPr>
+        <w:br/>
+        <w:t xml:space="preserve">[8] </w:t>
+      </w:r>
+      <w:r>
+        <w:t xml:space="preserve">γε διδασκάλου Πέλοπος εἴ πού τι καὶ τῶν Νουμισιανοῦ
+</w:t>
+      </w:r>
+      <w:r>
+        <w:rPr>
+          <w:rStyle w:val="lb"/>
+        </w:rPr>
+        <w:br/>
+        <w:t xml:space="preserve">[9] </w:t>
+      </w:r>
+      <w:r>
+        <w:t xml:space="preserve">ἔχοιεν, ἔστι δ᾽ ὀλίγα τὰ διασωζόμενα · καὶ πρὸς τούτοις τά
+</w:t>
+      </w:r>
+      <w:r>
+        <w:rPr>
+          <w:rStyle w:val="lb"/>
+        </w:rPr>
+        <w:br/>
+        <w:t xml:space="preserve">[10] </w:t>
+      </w:r>
+      <w:r>
+        <w:t xml:space="preserve">τε Σαβίνου καὶ Ῥούφου τοῦ Ἐφεσίου · Κόϊντος δἐ καὶ οἱ
+</w:t>
+      </w:r>
+      <w:r>
+        <w:rPr>
+          <w:rStyle w:val="lb"/>
+        </w:rPr>
+        <w:br/>
+        <w:t xml:space="preserve">[11] </w:t>
+      </w:r>
+      <w:r>
+        <w:t xml:space="preserve">Κοίντου μαθηταὶ τὴν Ἱπποκράτους γνώμην οὐκ ἀκριβῶς
+</w:t>
+      </w:r>
+      <w:r>
+        <w:rPr>
+          <w:rStyle w:val="lb"/>
+        </w:rPr>
+        <w:br/>
+        <w:t xml:space="preserve">[12] </w:t>
+      </w:r>
+      <w:r>
+        <w:t xml:space="preserve">ἐγνώκασι · διὸ καὶ πολλαχόθι τὰς ἐξηγήσεις οὐκ ὀρθῶς
+</w:t>
+      </w:r>
+      <w:r>
+        <w:rPr>
+          <w:rStyle w:val="lb"/>
+        </w:rPr>
+        <w:br/>
+        <w:t xml:space="preserve">[13] </w:t>
+      </w:r>
+      <w:r>
+        <w:t xml:space="preserve">ποιοῦνται. Λύκος δὲ ἐνίοτε καὶ προσεγκαλεῖ τῷ Ἱπποκράτει,
+</w:t>
+      </w:r>
+      <w:r>
+        <w:rPr>
+          <w:rStyle w:val="lb"/>
+        </w:rPr>
+        <w:br/>
+        <w:t xml:space="preserve">[14] </w:t>
+      </w:r>
+      <w:r>
+        <w:t xml:space="preserve">καί φησι ψεύδεσθαι τὸν ἄνδρα, μὴ γινώσκων αὐτοῦ τὰ
+</w:t>
+      </w:r>
+      <w:r>
+        <w:rPr>
+          <w:rStyle w:val="lb"/>
+        </w:rPr>
+        <w:br/>
+        <w:t xml:space="preserve">[15] </w:t>
+      </w:r>
+      <w:r>
+        <w:t xml:space="preserve">δόγματα, καίτοι τά γε τοῦ Λύκου βιβλία φανερῶς πάντα
+</w:t>
+      </w:r>
+      <w:r>
+        <w:rPr>
+          <w:rStyle w:val="lb"/>
+        </w:rPr>
+        <w:br/>
+        <w:t xml:space="preserve">[16] </w:t>
+      </w:r>
+      <w:r>
+        <w:t xml:space="preserve">γέγονεν. ὁ δ᾽ ἡμέτερος διδάσκαλος Σάτυρος, τούτῳ γὰρ
+</w:t>
+      </w:r>
+      <w:r>
+        <w:rPr>
+          <w:rStyle w:val="lb"/>
+        </w:rPr>
+        <w:br/>
+        <w:t xml:space="preserve">[17] </w:t>
+      </w:r>
+      <w:r>
+        <w:t xml:space="preserve">πρώτῳ συγγενόμενοι μετὰ ταῦτ᾽ ἠκούσαμεν Πέλοπος, οὐ
+</w:t>
+      </w:r>
+      <w:r>
+        <w:rPr>
+          <w:rStyle w:val="lb"/>
+        </w:rPr>
+        <w:br/>
+        <w:t xml:space="preserve">[18] </w:t>
+      </w:r>
+      <w:r>
+        <w:t xml:space="preserve">τὰς αὐτὰς ἐξηγήσεις ἐποιεῖτο τῷ Λύκῳ τῶν Ἱπποκρατείων
 </w:t>
       </w:r>
       <w:r>
         <w:rPr>
           <w:rStyle w:val="pb"/>
         </w:rPr>
-        <w:t>[p. 55]</w:t>
-      </w:r>
-      <w:r>
-        <w:t xml:space="preserve">θέφ κατὰ τὰς ἀνατομὰς γυμνασάμενος ἑξῆς αὐτῶν τὰς
-</w:t>
-      </w:r>
-      <w:r>
-        <w:br/>
-      </w:r>
-      <w:r>
-        <w:t xml:space="preserve">ἐνεργείας μαθήσεται, τὰς μὲν φυσικὰς ἐν τρισὶν ὑπομνήμασι
-</w:t>
-      </w:r>
-      <w:r>
-        <w:br/>
-      </w:r>
-      <w:r>
-        <w:t xml:space="preserve">γεγραμμένας , ἅ περὶ φυσικῶν δυνάμεων ἐπιγέγραπται,
-</w:t>
-      </w:r>
-      <w:r>
-        <w:br/>
-      </w:r>
-      <w:r>
-        <w:t xml:space="preserve">τάς ψυχικὰς δ᾽ ὀνομαζομένας ἐν ἄλλοις πλείοσιν, ὧν προηχεῖται
-</w:t>
-      </w:r>
-      <w:r>
-        <w:br/>
-      </w:r>
-      <w:r>
-        <w:t xml:space="preserve">τό τε </w:t>
+        <w:t>[p. 19.58]</w:t>
+      </w:r>
+      <w:r>
+        <w:t xml:space="preserve">
+</w:t>
+      </w:r>
+      <w:r>
+        <w:rPr>
+          <w:rStyle w:val="lb"/>
+        </w:rPr>
+        <w:br/>
+        <w:t xml:space="preserve">[1] </w:t>
+      </w:r>
+      <w:r>
+        <w:t xml:space="preserve">βιβλίων. ὁμολογεῖται δὲ Σάτυρος ἀκριβέστατα διασώζειν τὰ
+</w:t>
+      </w:r>
+      <w:r>
+        <w:rPr>
+          <w:rStyle w:val="lb"/>
+        </w:rPr>
+        <w:br/>
+        <w:t xml:space="preserve">[2] </w:t>
+      </w:r>
+      <w:r>
+        <w:t xml:space="preserve">Κοίντου δόγματα μήτε προσθεὶς αὐτοῖς τι μητ᾽ ἀφελών.
+</w:t>
+      </w:r>
+      <w:r>
+        <w:rPr>
+          <w:rStyle w:val="lb"/>
+        </w:rPr>
+        <w:br/>
+        <w:t xml:space="preserve">[3] </w:t>
+      </w:r>
+      <w:r>
+        <w:t xml:space="preserve">Ἐφικιανὸς μὲν γάρ τι καὶ μετεῤῥύθμησεν ἐπὶ τὸ Στωϊκώτερον.
+</w:t>
+      </w:r>
+      <w:r>
+        <w:rPr>
+          <w:rStyle w:val="lb"/>
+        </w:rPr>
+        <w:br/>
+        <w:t xml:space="preserve">[4] </w:t>
+      </w:r>
+      <w:r>
+        <w:t xml:space="preserve">ἡμεῖς οὑν ἑτέρως μὲν ἔμπροσθεν ἠκηκοότες Σατύρου
+</w:t>
+      </w:r>
+      <w:r>
+        <w:rPr>
+          <w:rStyle w:val="lb"/>
+        </w:rPr>
+        <w:br/>
+        <w:t xml:space="preserve">[5] </w:t>
+      </w:r>
+      <w:r>
+        <w:t xml:space="preserve">τὰς ἐξηγήσεις Κοίντου, μετὰ χρόνον δ᾽ ὕστερον ἀναγνόντες
+</w:t>
+      </w:r>
+      <w:r>
+        <w:rPr>
+          <w:rStyle w:val="lb"/>
+        </w:rPr>
+        <w:br/>
+        <w:t xml:space="preserve">[6] </w:t>
+      </w:r>
+      <w:r>
+        <w:t xml:space="preserve">τινὰ τῶν τοῦ Λύκου κατέγνωμεν ἀμφοτέρων, ὡς οὐκ ἀκριβῶς
+</w:t>
+      </w:r>
+      <w:r>
+        <w:rPr>
+          <w:rStyle w:val="lb"/>
+        </w:rPr>
+        <w:br/>
+        <w:t xml:space="preserve">[7] </w:t>
+      </w:r>
+      <w:r>
+        <w:t xml:space="preserve">ἐγνωκότων τὴν Ἱπποκράτους γνώμην, ἄμεινον γὰρ ἔγνωσαν
+</w:t>
+      </w:r>
+      <w:r>
+        <w:rPr>
+          <w:rStyle w:val="lb"/>
+        </w:rPr>
+        <w:br/>
+        <w:t xml:space="preserve">[8] </w:t>
+      </w:r>
+      <w:r>
+        <w:t xml:space="preserve">οἱ περὶ Σαβῖνόν τε καὶ Ῥοῦφον. ὁ δὲ ἐν ταῖς ἡμετέ-,
+</w:t>
+      </w:r>
+      <w:r>
+        <w:rPr>
+          <w:rStyle w:val="lb"/>
+        </w:rPr>
+        <w:br/>
+        <w:t xml:space="preserve">[9] </w:t>
+      </w:r>
+      <w:r>
+        <w:t xml:space="preserve">ραις πραγματείαις προγεγυμνασμένος ἱκανὸς καὶ τὰ τούτων
+</w:t>
+      </w:r>
+      <w:r>
+        <w:rPr>
+          <w:rStyle w:val="lb"/>
+        </w:rPr>
+        <w:br/>
+        <w:t xml:space="preserve">[10] </w:t>
+      </w:r>
+      <w:r>
+        <w:t xml:space="preserve">κρίνειν καὶ φωράσαι τά τε καλῶς ὑπ αὐτῶν εἰρημένα καὶ
+</w:t>
+      </w:r>
+      <w:r>
+        <w:rPr>
+          <w:rStyle w:val="lb"/>
+        </w:rPr>
+        <w:br/>
+        <w:t xml:space="preserve">[11] </w:t>
+      </w:r>
+      <w:r>
+        <w:t xml:space="preserve">εἴ που τύχοιεν ἐσφαλμένοι. ἀλλ᾽ ἐπεὶ καὶ περὶ τῶν Ἱπποκράτους
+</w:t>
+      </w:r>
+      <w:r>
+        <w:rPr>
+          <w:rStyle w:val="lb"/>
+        </w:rPr>
+        <w:br/>
+        <w:t xml:space="preserve">[12] </w:t>
+      </w:r>
+      <w:r>
+        <w:t xml:space="preserve">ἐξηγήσεων αὐτάρκως εἴρηται, μεταβῶμεν ἐπὶ τὰ
+</w:t>
+      </w:r>
+      <w:r>
+        <w:rPr>
+          <w:rStyle w:val="lb"/>
+        </w:rPr>
+        <w:br/>
+        <w:t xml:space="preserve">[13] </w:t>
+      </w:r>
+      <w:r>
+        <w:t xml:space="preserve">λοιπὰ τῶν ἡμετέρων ὑπομνήματα ὅσα τῆς λογικῆς ἐστι.
+</w:t>
+      </w:r>
+      <w:r>
+        <w:rPr>
+          <w:rStyle w:val="lb"/>
+        </w:rPr>
+        <w:br/>
+        <w:t xml:space="preserve">[14] </w:t>
+      </w:r>
+      <w:r>
+        <w:t xml:space="preserve">πραγματείας. </w:t>
       </w:r>
       <w:r>
         <w:rPr>
           <w:rStyle w:val="milestone"/>
         </w:rPr>
-        <w:t xml:space="preserve"/>
-      </w:r>
-      <w:r>
-        <w:t xml:space="preserve"> .περὶ τῆς ἐπὶ τῶν τεθνεώτων ἀνατομῆς
-</w:t>
-      </w:r>
-      <w:r>
-        <w:br/>
-      </w:r>
-      <w:r>
-        <w:t xml:space="preserve">καὶ δύο ἐφεξῆς τῇδε, τὰ τῆς ἐπὶ τῶν ζώντων καὶ δύο ἐπ
-</w:t>
-      </w:r>
-      <w:r>
-        <w:br/>
-      </w:r>
-      <w:r>
-        <w:t xml:space="preserve">αὐτοῖς ἄλλα τὰ περὶ τῆς ἀνατομικῆς διαφωνίας. ἐφεξῆς
-</w:t>
-      </w:r>
-      <w:r>
-        <w:br/>
-      </w:r>
-      <w:r>
-        <w:t xml:space="preserve">δὲ τούτοις ἐστὶ τρία μὲν περὶ θώρακος καὶ πνεύμονος, δύο
-</w:t>
-      </w:r>
-      <w:r>
-        <w:br/>
-      </w:r>
-      <w:r>
-        <w:t xml:space="preserve">δὲ περὶ τῶν τῆς ἀναπνοῆς αἰτίων καὶ τούτων ἐφεξῆς περὶ
-</w:t>
-      </w:r>
-      <w:r>
-        <w:br/>
-      </w:r>
-      <w:r>
-        <w:t xml:space="preserve">φωνῆς. ἐκ ταὐτοῦ δὲ γένους ἐστὶ καὶ τὰ περὶ μυῶν κινήσεως
-</w:t>
-      </w:r>
-      <w:r>
-        <w:br/>
-      </w:r>
-      <w:r>
-        <w:t xml:space="preserve">καὶ ἅ περὶ τῶν ὀνομάτων ἐπιδέδεικται. καὶ αὐτὰ δὲ
-</w:t>
-      </w:r>
-      <w:r>
-        <w:br/>
-      </w:r>
-      <w:r>
-        <w:t xml:space="preserve">τὰ περὶ τῆς ἀποδείξεως τῶν στοιχείων οὐ πάντα εἴρηται
-</w:t>
-      </w:r>
-      <w:r>
-        <w:br/>
-      </w:r>
-      <w:r>
-        <w:t xml:space="preserve">κατὰ τὸ βιβλίον, ἀλλ᾽ ὅσοις αὐτὸς Ἱπποκράτης ἐχρήσατο.
-</w:t>
-      </w:r>
-      <w:r>
-        <w:br/>
-      </w:r>
-      <w:r>
-        <w:t xml:space="preserve">πρὸς δὲ τὸ τελεώτατον τῆς ἐπιστήμης τῶν τοῦ σώματος
-</w:t>
-      </w:r>
-      <w:r>
-        <w:br/>
-      </w:r>
-      <w:r>
-        <w:t xml:space="preserve">στοιχείων ἀναλέξαι προσήκει τὰ ἐν τῷ τρισκαιδεκάτῳ περὶ
-</w:t>
-      </w:r>
-      <w:r>
-        <w:br/>
-      </w:r>
-      <w:r>
-        <w:t xml:space="preserve">ἀποδείξεως εἰρημένα καὶ τὰ κατὰ τὸ πέμπτον καὶ ἕκτον περὶ
-</w:t>
-      </w:r>
-      <w:r>
-        <w:br/>
-      </w:r>
-      <w:r>
-        <w:t xml:space="preserve">τῶν Ἀσκληπιάδου δογμάτων. ἀλλὰ καὶ τὰ περὶ τῆς τῶν
-</w:t>
-      </w:r>
-      <w:r>
-        <w:br/>
-      </w:r>
-      <w:r>
-        <w:t xml:space="preserve">καθαιρόντων φαρμάκων δυνάμεως · εἴρηται μέν τινα κἀν
+        <w:t xml:space="preserve">[ed2page:1.52]</w:t>
+      </w:r>
+      <w:r>
+        <w:t xml:space="preserve"> ἔστι δ᾽ ἐξ αὐτῶν σοὶ μὲν, ὦ Εὐγενιανὲ,
+</w:t>
+      </w:r>
+      <w:r>
+        <w:rPr>
+          <w:rStyle w:val="lb"/>
+        </w:rPr>
+        <w:br/>
+        <w:t xml:space="preserve">[15] </w:t>
+      </w:r>
+      <w:r>
+        <w:t xml:space="preserve">καὶ ὅσοι τὴν ἰατρικὴν μόνην ἐσπουδάκατε περὶ τῆς ἀποδείξεως
+</w:t>
+      </w:r>
+      <w:r>
+        <w:rPr>
+          <w:rStyle w:val="lb"/>
+        </w:rPr>
+        <w:br/>
+        <w:t xml:space="preserve">[16] </w:t>
+      </w:r>
+      <w:r>
+        <w:t xml:space="preserve">αὐτάρκη, τοῖς δ᾽ ἄλλοις ὅσοι φιλοσοφία σχολάζουσι
+</w:t>
+      </w:r>
+      <w:r>
+        <w:rPr>
+          <w:rStyle w:val="lb"/>
+        </w:rPr>
+        <w:br/>
+        <w:t xml:space="preserve">[17] </w:t>
+      </w:r>
+      <w:r>
+        <w:t xml:space="preserve">καὶ τἄλλα · πλὴν εἴ τις ἀμφοτέρας δύναιτο καλῶς μετέρχεσδαι
 </w:t>
       </w:r>
       <w:r>
         <w:rPr>
           <w:rStyle w:val="pb"/>
         </w:rPr>
-        <w:t>[p. 56]</w:t>
-      </w:r>
-      <w:r>
-        <w:t xml:space="preserve">τῷ περὶ τῶν καθ᾽ Ἱπποκράτην στοιχείων, γέγραπται δὲ καὶ
-</w:t>
-      </w:r>
-      <w:r>
-        <w:br/>
-      </w:r>
-      <w:r>
-        <w:t xml:space="preserve">κατὰ μόνας ἐν ἑτέρῳ βιβλίῳ. τῷ δὲ περὶ τῶν καθ΄ Ἱπποκράτην
-</w:t>
-      </w:r>
-      <w:r>
-        <w:br/>
-      </w:r>
-      <w:r>
-        <w:t xml:space="preserve">στοιχείων ἕπεται τὰ περὶ κράσεων ὑπομνήματα γ᾽,
-</w:t>
-      </w:r>
-      <w:r>
-        <w:br/>
-      </w:r>
-      <w:r>
-        <w:t xml:space="preserve">καὶ τούτοις ἠ περὶ τῆς τῶν ἀπλῶν φαρμάκων δυνάμεως
-</w:t>
-      </w:r>
-      <w:r>
-        <w:br/>
-      </w:r>
-      <w:r>
-        <w:t xml:space="preserve">πραγματεία, κἀκείνῃ πάλιν ἠ περὶ συνθέσεως φαρμάκων.
-</w:t>
-      </w:r>
-      <w:r>
-        <w:br/>
-      </w:r>
-      <w:r>
-        <w:t xml:space="preserve">ἐν μὲν οὖν τοῖς πρώτοις ζῶσις λέγονται μετὰ τῶν ἰδίων
-</w:t>
-      </w:r>
-      <w:r>
-        <w:br/>
-      </w:r>
-      <w:r>
-        <w:t xml:space="preserve">ἐκάστης γνωρισματων· ἐν δὲ τῷ δ᾽ περὶ τῆς τῶν φαρμάκων
-</w:t>
-      </w:r>
-      <w:r>
-        <w:br/>
-      </w:r>
-      <w:r>
-        <w:t xml:space="preserve">κράσεως ὁ λόγος ἐστίν. ἐάν τε οὖν μετὰ δύο βουληθείη
-</w:t>
-      </w:r>
-      <w:r>
-        <w:br/>
-      </w:r>
-      <w:r>
-        <w:t xml:space="preserve">τις ἐάν τε μετὰ τρία, τό τε περὶ τῆς ἀρίστης κατασκευῆς
-</w:t>
-      </w:r>
-      <w:r>
-        <w:br/>
-      </w:r>
-      <w:r>
-        <w:t xml:space="preserve">τοῦ σώματος ἀναγνῶναι καὶ τὸ περὶ τῆς εὐεξίας καὶ
-</w:t>
-      </w:r>
-      <w:r>
-        <w:br/>
-      </w:r>
-      <w:r>
-        <w:t xml:space="preserve">τὸ περὶ τῆς ἀνωμάλου δυσκρασίας ἐν τῇ προσηκούσῃ τάξει
-</w:t>
-      </w:r>
-      <w:r>
-        <w:br/>
-      </w:r>
-      <w:r>
-        <w:t xml:space="preserve">πράξει τοῦτο. μικρὰ δέ ἐστι πάνυ τὰ τρία ταῦτα βιβλία,
-</w:t>
-      </w:r>
-      <w:r>
-        <w:br/>
-      </w:r>
-      <w:r>
-        <w:t xml:space="preserve">φίλοις ὰξιώσασιν ὑπαγορευθέντα κἄπειτ᾽ ἐκδοθέντα
-</w:t>
-      </w:r>
-      <w:r>
-        <w:br/>
-      </w:r>
-      <w:r>
-        <w:t xml:space="preserve">ἐκείνων. ἐπεί τοι καὶ τούτων ἡ δύναμις ἐν τῇ τῶν ὑγιεινῶν
-</w:t>
-      </w:r>
-      <w:r>
-        <w:br/>
-      </w:r>
-      <w:r>
-        <w:t xml:space="preserve">πραγματεία περιέχεται, καθ΄ ἢν αἱ διαφοραὶ τῆς τοῦ
-</w:t>
-      </w:r>
-      <w:r>
-        <w:br/>
-      </w:r>
-      <w:r>
-        <w:t xml:space="preserve">σώματος ἡμῶν κατασκευῆς * * * ( 370 ) τῶν ἐξηγήσεων,
-</w:t>
-      </w:r>
-      <w:r>
-        <w:br/>
-      </w:r>
-      <w:r>
-        <w:t xml:space="preserve">ὅσαι τ᾽ ὀρθῶς λέγονται καὶ ὅσαι μὴ προγεγυμνασμὲνῳ
-</w:t>
-      </w:r>
-      <w:r>
-        <w:br/>
-      </w:r>
-      <w:r>
-        <w:t xml:space="preserve">κατὰ τὰς ἡμετὲρας πραγματείας. ἕξεις δ᾽ εἰς ἔνια
+        <w:t>[p. 19.59]</w:t>
+      </w:r>
+      <w:r>
+        <w:t xml:space="preserve">
+</w:t>
+      </w:r>
+      <w:r>
+        <w:rPr>
+          <w:rStyle w:val="lb"/>
+        </w:rPr>
+        <w:br/>
+        <w:t xml:space="preserve">[1] </w:t>
+      </w:r>
+      <w:r>
+        <w:t xml:space="preserve">τάς θεωρίας ἰατρικῆς τε καὶ φιλοσοφίας. εἶναι δὲ
+</w:t>
+      </w:r>
+      <w:r>
+        <w:rPr>
+          <w:rStyle w:val="lb"/>
+        </w:rPr>
+        <w:br/>
+        <w:t xml:space="preserve">[2] </w:t>
+      </w:r>
+      <w:r>
+        <w:t xml:space="preserve">χρή τοῦτον ἀγχίνουν τε ἅμα καὶ μνήμονα καὶ φιλόπονον,
+</w:t>
+      </w:r>
+      <w:r>
+        <w:rPr>
+          <w:rStyle w:val="lb"/>
+        </w:rPr>
+        <w:br/>
+        <w:t xml:space="preserve">[3] </w:t>
+      </w:r>
+      <w:r>
+        <w:t xml:space="preserve">ἔτι δὲ πρὸς τούτοις εὐτυχηκότα τοιαύτην εὐτυχίαν οἵαν
+</w:t>
+      </w:r>
+      <w:r>
+        <w:rPr>
+          <w:rStyle w:val="lb"/>
+        </w:rPr>
+        <w:br/>
+        <w:t xml:space="preserve">[4] </w:t>
+      </w:r>
+      <w:r>
+        <w:t xml:space="preserve">ἡμεῖς εὐτυχήσαμεν, ὑπὸ πατρὶ παιδευθέντες, ὅς ἀριθμητικῆς
+</w:t>
+      </w:r>
+      <w:r>
+        <w:rPr>
+          <w:rStyle w:val="lb"/>
+        </w:rPr>
+        <w:br/>
+        <w:t xml:space="preserve">[5] </w:t>
+      </w:r>
+      <w:r>
+        <w:t xml:space="preserve">τε καὶ λογιστικῆς καὶ γραμματικῆς θεωρίας ἐπιστήμων
+</w:t>
+      </w:r>
+      <w:r>
+        <w:rPr>
+          <w:rStyle w:val="lb"/>
+        </w:rPr>
+        <w:br/>
+        <w:t xml:space="preserve">[6] </w:t>
+      </w:r>
+      <w:r>
+        <w:t xml:space="preserve">ὑμᾶς ἐν τούτοις τε καὶ ἐν τοῖς ἄλλοις ὅσα παιδείας μαθήματα
+</w:t>
+      </w:r>
+      <w:r>
+        <w:rPr>
+          <w:rStyle w:val="lb"/>
+        </w:rPr>
+        <w:br/>
+        <w:t xml:space="preserve">[7] </w:t>
+      </w:r>
+      <w:r>
+        <w:t xml:space="preserve">θρέψας, ἡνίκα πεντεκαιδέκατον ἔτος ἤγομεν, ἐπὶ τὴν
+</w:t>
+      </w:r>
+      <w:r>
+        <w:rPr>
+          <w:rStyle w:val="lb"/>
+        </w:rPr>
+        <w:br/>
+        <w:t xml:space="preserve">[8] </w:t>
+      </w:r>
+      <w:r>
+        <w:t xml:space="preserve">διαλεκτικὴν θεωρίαν ἦγεν, ὡς μόνῃ φιλοσοφία προσέξοντας
+</w:t>
+      </w:r>
+      <w:r>
+        <w:rPr>
+          <w:rStyle w:val="lb"/>
+        </w:rPr>
+        <w:br/>
+        <w:t xml:space="preserve">[9] </w:t>
+      </w:r>
+      <w:r>
+        <w:t xml:space="preserve">τόν νοῦν. εἶτ᾽ ἒξ ὀνειράτων ἐναργῶν προτραπεὶς ἐντακαιδέκατον
+</w:t>
+      </w:r>
+      <w:r>
+        <w:rPr>
+          <w:rStyle w:val="lb"/>
+        </w:rPr>
+        <w:br/>
+        <w:t xml:space="preserve">[10] </w:t>
+      </w:r>
+      <w:r>
+        <w:t xml:space="preserve">ἔτος ἄγοντα καὶ τὴν ἰατρικὴν ἐποίησιν ἐμὲ ἀσκεῖν
+</w:t>
+      </w:r>
+      <w:r>
+        <w:rPr>
+          <w:rStyle w:val="lb"/>
+        </w:rPr>
+        <w:br/>
+        <w:t xml:space="preserve">[11] </w:t>
+      </w:r>
+      <w:r>
+        <w:t xml:space="preserve">ὅρα τῇ φιλοσοφία. ἀλλὰ καὶ τοιαύτην ἐγὼ τὴν εὐτυχίαν
+</w:t>
+      </w:r>
+      <w:r>
+        <w:rPr>
+          <w:rStyle w:val="lb"/>
+        </w:rPr>
+        <w:br/>
+        <w:t xml:space="preserve">[12] </w:t>
+      </w:r>
+      <w:r>
+        <w:t xml:space="preserve">εὐτυχήσας ἐκμανθάνων τε καὶ θᾶττον ἀπάντων τῶν ἄλλων,
+</w:t>
+      </w:r>
+      <w:r>
+        <w:rPr>
+          <w:rStyle w:val="lb"/>
+        </w:rPr>
+        <w:br/>
+        <w:t xml:space="preserve">[13] </w:t>
+      </w:r>
+      <w:r>
+        <w:t xml:space="preserve">ὅ τι περ ἀν ἐδιδασκόμην, εἰ μὴ τὸν ὅλον μου βίον εἰς τὴν
+</w:t>
+      </w:r>
+      <w:r>
+        <w:rPr>
+          <w:rStyle w:val="lb"/>
+        </w:rPr>
+        <w:br/>
+        <w:t xml:space="preserve">[14] </w:t>
+      </w:r>
+      <w:r>
+        <w:t xml:space="preserve">τῶν ἐν ἰατρικῇ τε καὶ φιλοσοφία θεωρημά- </w:t>
+      </w:r>
+      <w:r>
+        <w:rPr>
+          <w:rStyle w:val="milestone"/>
+        </w:rPr>
+        <w:t xml:space="preserve">[ed1page:4.371]</w:t>
+      </w:r>
+      <w:r>
+        <w:t xml:space="preserve"> των
+</w:t>
+      </w:r>
+      <w:r>
+        <w:rPr>
+          <w:rStyle w:val="lb"/>
+        </w:rPr>
+        <w:br/>
+        <w:t xml:space="preserve">[15] </w:t>
+      </w:r>
+      <w:r>
+        <w:t xml:space="preserve">ἄσκησιν καθεστήκειν, οὐδὲν ἀν ἔγνων μέγα. μηδὲν τοίνυν
+</w:t>
+      </w:r>
+      <w:r>
+        <w:rPr>
+          <w:rStyle w:val="lb"/>
+        </w:rPr>
+        <w:br/>
+        <w:t xml:space="preserve">[16] </w:t>
+      </w:r>
+      <w:r>
+        <w:t xml:space="preserve">μηδὲ τοῦτο θαῦμα , διότι πολὺ πλῆθος ἀνθρώπων ἀσκούντων
+</w:t>
+      </w:r>
+      <w:r>
+        <w:rPr>
+          <w:rStyle w:val="lb"/>
+        </w:rPr>
+        <w:br/>
+        <w:t xml:space="preserve">[17] </w:t>
+      </w:r>
+      <w:r>
+        <w:t xml:space="preserve">ἰατρικήν τε καὶ φιλοσοφίαν ἐν οὐδετέρα κατορθοῦσιν ·
+</w:t>
+      </w:r>
+      <w:r>
+        <w:rPr>
+          <w:rStyle w:val="lb"/>
+        </w:rPr>
+        <w:br/>
+        <w:t xml:space="preserve">[18] </w:t>
+      </w:r>
+      <w:r>
+        <w:t xml:space="preserve">ἢ γὰρ οὐκ ἔφυσαν καλῶς ἢ οὐκ ἐπαιδεύθησαν, ὡς προσῆκεν,
 </w:t>
       </w:r>
       <w:r>
         <w:rPr>
           <w:rStyle w:val="pb"/>
         </w:rPr>
-        <w:t>[p. 57]</w:t>
-      </w:r>
-      <w:r>
-        <w:t xml:space="preserve">τῶν Ἱπποκράτους καὶ τὰ ἡμετέρα. καὶ ἐπειδὴ ταῦτ᾽ εἴδη
-</w:t>
-      </w:r>
-      <w:r>
-        <w:br/>
-      </w:r>
-      <w:r>
-        <w:t xml:space="preserve">γέγραπται, προσθεῖναι πειράσομαι τὰ λοιπά. τοῦτο μὲν
-</w:t>
-      </w:r>
-      <w:r>
-        <w:br/>
-      </w:r>
-      <w:r>
-        <w:t xml:space="preserve">ἐὰν ζήσωμεν ἔσται, φθάσαντος δ᾽ ἀποθανεῖν ἐμοῦ πρὶν
-</w:t>
-      </w:r>
-      <w:r>
-        <w:br/>
-      </w:r>
-      <w:r>
-        <w:t xml:space="preserve">ἐξηγήσασθαι τὰ καιριώτατα τῶν Ἱπποκράτους συγγραμμάτων,
-</w:t>
-      </w:r>
-      <w:r>
-        <w:br/>
-      </w:r>
-      <w:r>
-        <w:t xml:space="preserve">ἕξουσιν οἱ βουλόμενοι τὴν γνώμην αὐτοῦ καὶ τὰς ἡμετέρας
-</w:t>
-      </w:r>
-      <w:r>
-        <w:br/>
-      </w:r>
-      <w:r>
-        <w:t xml:space="preserve">μὲν, ὡς εἴρηται, πραγματείας, ἅμα τοῖς ἤδη γεγονόσιν
-</w:t>
-      </w:r>
-      <w:r>
-        <w:br/>
-      </w:r>
-      <w:r>
-        <w:t xml:space="preserve">ὑπομνήμασι. καὶ τῶν ἐξηγησαμένων γε τὸν ἄνδρα τοῦ
-</w:t>
-      </w:r>
-      <w:r>
-        <w:br/>
-      </w:r>
-      <w:r>
-        <w:t xml:space="preserve">γε διδασκάλου Πέλοπος εἴ πού τι καὶ τῶν Νουμισιανοῦ
-</w:t>
-      </w:r>
-      <w:r>
-        <w:br/>
-      </w:r>
-      <w:r>
-        <w:t xml:space="preserve">ἔχοιεν, ἔστι δ᾽ ὀλίγα τὰ διασωζόμενα · καὶ πρὸς τούτοις τά
-</w:t>
-      </w:r>
-      <w:r>
-        <w:br/>
-      </w:r>
-      <w:r>
-        <w:t xml:space="preserve">τε Σαβίνου καὶ Ῥούφου τοῦ Ἐφεσίου · Κόϊντος δἐ καὶ οἱ
-</w:t>
-      </w:r>
-      <w:r>
-        <w:br/>
-      </w:r>
-      <w:r>
-        <w:t xml:space="preserve">Κοίντου μαθηταὶ τὴν Ἱπποκράτους γνώμην οὐκ ἀκριβῶς
-</w:t>
-      </w:r>
-      <w:r>
-        <w:br/>
-      </w:r>
-      <w:r>
-        <w:t xml:space="preserve">ἐγνώκασι · διὸ καὶ πολλαχόθι τὰς ἐξηγήσεις οὐκ ὀρθῶς
-</w:t>
-      </w:r>
-      <w:r>
-        <w:br/>
-      </w:r>
-      <w:r>
-        <w:t xml:space="preserve">ποιοῦνται. Λύκος δὲ ἐνίοτε καὶ προσεγκαλεῖ τῷ Ἱπποκράτει,
-</w:t>
-      </w:r>
-      <w:r>
-        <w:br/>
-      </w:r>
-      <w:r>
-        <w:t xml:space="preserve">καί φησι ψεύδεσθαι τὸν ἄνδρα, μὴ γινώσκων αὐτοῦ τὰ
-</w:t>
-      </w:r>
-      <w:r>
-        <w:br/>
-      </w:r>
-      <w:r>
-        <w:t xml:space="preserve">δόγματα, καίτοι τά γε τοῦ Λύκου βιβλία φανερῶς πάντα
-</w:t>
-      </w:r>
-      <w:r>
-        <w:br/>
-      </w:r>
-      <w:r>
-        <w:t xml:space="preserve">γέγονεν. ὁ δ᾽ ἡμέτερος διδάσκαλος Σάτυρος, τούτῳ γὰρ
-</w:t>
-      </w:r>
-      <w:r>
-        <w:br/>
-      </w:r>
-      <w:r>
-        <w:t xml:space="preserve">πρώτῳ συγγενόμενοι μετὰ ταῦτ᾽ ἠκούσαμεν Πέλοπος, οὐ
-</w:t>
-      </w:r>
-      <w:r>
-        <w:br/>
-      </w:r>
-      <w:r>
-        <w:t xml:space="preserve">τὰς αὐτὰς ἐξηγήσεις ἐποιεῖτο τῷ Λύκῳ τῶν Ἱπποκρατείων
+        <w:t>[p. 19.60]</w:t>
+      </w:r>
+      <w:r>
+        <w:t xml:space="preserve">
+</w:t>
+      </w:r>
+      <w:r>
+        <w:rPr>
+          <w:rStyle w:val="lb"/>
+        </w:rPr>
+        <w:br/>
+        <w:t xml:space="preserve">[1] </w:t>
+      </w:r>
+      <w:r>
+        <w:t xml:space="preserve">ἢ οὐ κατέμειναν ἐν ταῖς ἀσκήσεσιν, ἀλλ᾽ ἐπὶ τὰς πολιτικὰς
+</w:t>
+      </w:r>
+      <w:r>
+        <w:rPr>
+          <w:rStyle w:val="lb"/>
+        </w:rPr>
+        <w:br/>
+        <w:t xml:space="preserve">[2] </w:t>
+      </w:r>
+      <w:r>
+        <w:t xml:space="preserve">πράξεις ἀπετράποντο. ταῦτα μὲν οὖν μοι κατὰ τὸ πάρεργον
+</w:t>
+      </w:r>
+      <w:r>
+        <w:rPr>
+          <w:rStyle w:val="lb"/>
+        </w:rPr>
+        <w:br/>
+        <w:t xml:space="preserve">[3] </w:t>
+      </w:r>
+      <w:r>
+        <w:t xml:space="preserve">εἰρήσθω, καίτοι οὐκ ὄντα πάρεργα. τὰ γοῦν τῆς φιλοσόφου
+</w:t>
+      </w:r>
+      <w:r>
+        <w:rPr>
+          <w:rStyle w:val="lb"/>
+        </w:rPr>
+        <w:br/>
+        <w:t xml:space="preserve">[4] </w:t>
+      </w:r>
+      <w:r>
+        <w:t xml:space="preserve">θεωρίας ἡμέτερα βιβλία μετὰ τὴν περὶ τῆς ἀποδείξεως
+</w:t>
+      </w:r>
+      <w:r>
+        <w:rPr>
+          <w:rStyle w:val="lb"/>
+        </w:rPr>
+        <w:br/>
+        <w:t xml:space="preserve">[5] </w:t>
+      </w:r>
+      <w:r>
+        <w:t xml:space="preserve">πραγματείαν ἀναγινώσκειν χρή. τίνες δ᾽ αὐτῶν εἰσιν
+</w:t>
+      </w:r>
+      <w:r>
+        <w:rPr>
+          <w:rStyle w:val="lb"/>
+        </w:rPr>
+        <w:br/>
+        <w:t xml:space="preserve">[6] </w:t>
+      </w:r>
+      <w:r>
+        <w:t xml:space="preserve">αἱ ὑποθέσεις καὶ πόσαι καθ᾽ ἑκάστην μὲν αὐτῶν γέγραπται,
+</w:t>
+      </w:r>
+      <w:r>
+        <w:rPr>
+          <w:rStyle w:val="lb"/>
+        </w:rPr>
+        <w:br/>
+        <w:t xml:space="preserve">[7] </w:t>
+      </w:r>
+      <w:r>
+        <w:t xml:space="preserve">δι᾽ ἐκείνου δὲ δειχθήσεται τοῦ γράμματος, ἐν ᾧ τὴν
+</w:t>
+      </w:r>
+      <w:r>
+        <w:rPr>
+          <w:rStyle w:val="lb"/>
+        </w:rPr>
+        <w:br/>
+        <w:t xml:space="preserve">[8] </w:t>
+      </w:r>
+      <w:r>
+        <w:t xml:space="preserve">γραφὴν ποιήσομαι ἁπάντων τῶν ἐμῶν βιβλίων. ἐπεὶ δ᾽
+</w:t>
+      </w:r>
+      <w:r>
+        <w:rPr>
+          <w:rStyle w:val="lb"/>
+        </w:rPr>
+        <w:br/>
+        <w:t xml:space="preserve">[9] </w:t>
+      </w:r>
+      <w:r>
+        <w:t xml:space="preserve">ἐπύθου μου καὶ περὶ τῆς πραγματείας ἐν ῇ τὰ παρὰ τοῖς
+</w:t>
+      </w:r>
+      <w:r>
+        <w:rPr>
+          <w:rStyle w:val="lb"/>
+        </w:rPr>
+        <w:br/>
+        <w:t xml:space="preserve">[10] </w:t>
+      </w:r>
+      <w:r>
+        <w:t xml:space="preserve">Ἀττικοῖς γραφεῦσιν ὀνόματα κατὰ τὴν τῶν πρώτων ἐν
+</w:t>
+      </w:r>
+      <w:r>
+        <w:rPr>
+          <w:rStyle w:val="lb"/>
+        </w:rPr>
+        <w:br/>
+        <w:t xml:space="preserve">[11] </w:t>
+      </w:r>
+      <w:r>
+        <w:t xml:space="preserve">αὐτοῖς γραμμάτων ἤθροισται τάξιν, ἅπερ ἀπεκρινάμην σοι,
+</w:t>
+      </w:r>
+      <w:r>
+        <w:rPr>
+          <w:rStyle w:val="lb"/>
+        </w:rPr>
+        <w:br/>
+        <w:t xml:space="preserve">[12] </w:t>
+      </w:r>
+      <w:r>
+        <w:t xml:space="preserve">βέλτιον ἡγοῦμαι κἀνταῦθα γράψαι σοι · πρόδηλον γὰρ ὅτι
+</w:t>
+      </w:r>
+      <w:r>
+        <w:rPr>
+          <w:rStyle w:val="lb"/>
+        </w:rPr>
+        <w:br/>
+        <w:t xml:space="preserve">[13] </w:t>
+      </w:r>
+      <w:r>
+        <w:t xml:space="preserve">καὶ ἄλλοι πολλοὶ ζητοῦσιν ἥτις ποτ᾽ ἐστὶν αὐτῶν ἡ ὑπόθεσις.
+</w:t>
+      </w:r>
+      <w:r>
+        <w:rPr>
+          <w:rStyle w:val="lb"/>
+        </w:rPr>
+        <w:br/>
+        <w:t xml:space="preserve">[14] </w:t>
+      </w:r>
+      <w:r>
+        <w:t xml:space="preserve">οὐ γὰρ δὴ τοῦτο ἀξιοῦμεν ἡμεῖς ὅπερ ἔνιοι τῶν νῦν
+</w:t>
+      </w:r>
+      <w:r>
+        <w:rPr>
+          <w:rStyle w:val="lb"/>
+        </w:rPr>
+        <w:br/>
+        <w:t xml:space="preserve">[15] </w:t>
+      </w:r>
+      <w:r>
+        <w:t xml:space="preserve">κελεύουσιν, ἅπαντας ἀττικίζειν τῇ φωνῇ, κἂν ἰατροὶ τυγχάνωσιν
+</w:t>
+      </w:r>
+      <w:r>
+        <w:rPr>
+          <w:rStyle w:val="lb"/>
+        </w:rPr>
+        <w:br/>
+        <w:t xml:space="preserve">[16] </w:t>
+      </w:r>
+      <w:r>
+        <w:t xml:space="preserve">ὄντες ἢ φιλόσοφοι καὶ γεωμετρικοὶ καὶ μουσικοὶ
+</w:t>
+      </w:r>
+      <w:r>
+        <w:rPr>
+          <w:rStyle w:val="lb"/>
+        </w:rPr>
+        <w:br/>
+        <w:t xml:space="preserve">[17] </w:t>
+      </w:r>
+      <w:r>
+        <w:t xml:space="preserve">καὶ νομικοὶ κἂν μηδέν τούτων, ἀλλ᾽ ἀπλῶς ἤτοι πλουτοῦσί
+</w:t>
+      </w:r>
+      <w:r>
+        <w:rPr>
+          <w:rStyle w:val="lb"/>
+        </w:rPr>
+        <w:br/>
+        <w:t xml:space="preserve">[18] </w:t>
+      </w:r>
+      <w:r>
+        <w:t xml:space="preserve">τινες ἢ μόνον εὔποροι · τοὐναντίον γὰρ ἀπαξιῶ μηδενὶ μέμφεσθαι
 </w:t>
       </w:r>
       <w:r>
         <w:rPr>
           <w:rStyle w:val="pb"/>
         </w:rPr>
-        <w:t>[p. 58]</w:t>
-      </w:r>
-      <w:r>
-        <w:t xml:space="preserve">βιβλίων. ὁμολογεῖται δὲ Σάτυρος ἀκριβέστατα διασώζειν τὰ
-</w:t>
-      </w:r>
-      <w:r>
-        <w:br/>
-      </w:r>
-      <w:r>
-        <w:t xml:space="preserve">Κοίντου δόγματα μήτε προσθεὶς αὐτοῖς τι μητ᾽ ἀφελών.
-</w:t>
-      </w:r>
-      <w:r>
-        <w:br/>
-      </w:r>
-      <w:r>
-        <w:t xml:space="preserve">Ἐφικιανὸς μὲν γάρ τι καὶ μετεῤῥύθμησεν ἐπὶ τὸ Στωϊκώτερον.
-</w:t>
-      </w:r>
-      <w:r>
-        <w:br/>
-      </w:r>
-      <w:r>
-        <w:t xml:space="preserve">ἡμεῖς οὑν ἑτέρως μὲν ἔμπροσθεν ἠκηκοότες Σατύρου
-</w:t>
-      </w:r>
-      <w:r>
-        <w:br/>
-      </w:r>
-      <w:r>
-        <w:t xml:space="preserve">τὰς ἐξηγήσεις Κοίντου, μετὰ χρόνον δ᾽ ὕστερον ἀναγνόντες
-</w:t>
-      </w:r>
-      <w:r>
-        <w:br/>
-      </w:r>
-      <w:r>
-        <w:t xml:space="preserve">τινὰ τῶν τοῦ Λύκου κατέγνωμεν ἀμφοτέρων, ὡς οὐκ ἀκριβῶς
-</w:t>
-      </w:r>
-      <w:r>
-        <w:br/>
-      </w:r>
-      <w:r>
-        <w:t xml:space="preserve">ἐγνωκότων τὴν Ἱπποκράτους γνώμην, ἄμεινον γὰρ ἔγνωσαν
-</w:t>
-      </w:r>
-      <w:r>
-        <w:br/>
-      </w:r>
-      <w:r>
-        <w:t xml:space="preserve">οἱ περὶ Σαβῖνόν τε καὶ Ῥοῦφον. ὁ δὲ ἐν ταῖς ἡμετέ-,
-</w:t>
-      </w:r>
-      <w:r>
-        <w:br/>
-      </w:r>
-      <w:r>
-        <w:t xml:space="preserve">ραις πραγματείαις προγεγυμνασμένος ἱκανὸς καὶ τὰ τούτων
-</w:t>
-      </w:r>
-      <w:r>
-        <w:br/>
-      </w:r>
-      <w:r>
-        <w:t xml:space="preserve">κρίνειν καὶ φωράσαι τά τε καλῶς ὑπ αὐτῶν εἰρημένα καὶ
-</w:t>
-      </w:r>
-      <w:r>
-        <w:br/>
-      </w:r>
-      <w:r>
-        <w:t xml:space="preserve">εἴ που τύχοιεν ἐσφαλμένοι. ἀλλ᾽ ἐπεὶ καὶ περὶ τῶν Ἱπποκράτους
-</w:t>
-      </w:r>
-      <w:r>
-        <w:br/>
-      </w:r>
-      <w:r>
-        <w:t xml:space="preserve">ἐξηγήσεων αὐτάρκως εἴρηται, μεταβῶμεν ἐπὶ τὰ
-</w:t>
-      </w:r>
-      <w:r>
-        <w:br/>
-      </w:r>
-      <w:r>
-        <w:t xml:space="preserve">λοιπὰ τῶν ἡμετέρων ὑπομνήματα ὅσα τῆς λογικῆς ἐστι.
-</w:t>
-      </w:r>
-      <w:r>
-        <w:br/>
-      </w:r>
-      <w:r>
-        <w:t xml:space="preserve">πραγματείας. </w:t>
-      </w:r>
-      <w:r>
-        <w:rPr>
-          <w:rStyle w:val="milestone"/>
-        </w:rPr>
-        <w:t xml:space="preserve"/>
-      </w:r>
-      <w:r>
-        <w:t xml:space="preserve"> ἔστι δ᾽ ἐξ αὐτῶν σοὶ μὲν, ὦ Εὐγενιανὲ,
-</w:t>
-      </w:r>
-      <w:r>
-        <w:br/>
-      </w:r>
-      <w:r>
-        <w:t xml:space="preserve">καὶ ὅσοι τὴν ἰατρικὴν μόνην ἐσπουδάκατε περὶ τῆς ἀποδείξεως
-</w:t>
-      </w:r>
-      <w:r>
-        <w:br/>
-      </w:r>
-      <w:r>
-        <w:t xml:space="preserve">αὐτάρκη, τοῖς δ᾽ ἄλλοις ὅσοι φιλοσοφία σχολάζουσι
-</w:t>
-      </w:r>
-      <w:r>
-        <w:br/>
-      </w:r>
-      <w:r>
-        <w:t xml:space="preserve">καὶ τἄλλα · πλὴν εἴ τις ἀμφοτέρας δύναιτο καλῶς μετέρχεσδαι
-</w:t>
-      </w:r>
-      <w:r>
-        <w:rPr>
-          <w:rStyle w:val="pb"/>
-        </w:rPr>
-        <w:t>[p. 59]</w:t>
-      </w:r>
-      <w:r>
-        <w:t xml:space="preserve">τάς θεωρίας ἰατρικῆς τε καὶ φιλοσοφίας. εἶναι δὲ
-</w:t>
-      </w:r>
-      <w:r>
-        <w:br/>
-      </w:r>
-      <w:r>
-        <w:t xml:space="preserve">χρή τοῦτον ἀγχίνουν τε ἅμα καὶ μνήμονα καὶ φιλόπονον,
-</w:t>
-      </w:r>
-      <w:r>
-        <w:br/>
-      </w:r>
-      <w:r>
-        <w:t xml:space="preserve">ἔτι δὲ πρὸς τούτοις εὐτυχηκότα τοιαύτην εὐτυχίαν οἵαν
-</w:t>
-      </w:r>
-      <w:r>
-        <w:br/>
-      </w:r>
-      <w:r>
-        <w:t xml:space="preserve">ἡμεῖς εὐτυχήσαμεν, ὑπὸ πατρὶ παιδευθέντες, ὅς ἀριθμητικῆς
-</w:t>
-      </w:r>
-      <w:r>
-        <w:br/>
-      </w:r>
-      <w:r>
-        <w:t xml:space="preserve">τε καὶ λογιστικῆς καὶ γραμματικῆς θεωρίας ἐπιστήμων
-</w:t>
-      </w:r>
-      <w:r>
-        <w:br/>
-      </w:r>
-      <w:r>
-        <w:t xml:space="preserve">ὑμᾶς ἐν τούτοις τε καὶ ἐν τοῖς ἄλλοις ὅσα παιδείας μαθήματα
-</w:t>
-      </w:r>
-      <w:r>
-        <w:br/>
-      </w:r>
-      <w:r>
-        <w:t xml:space="preserve">θρέψας, ἡνίκα πεντεκαιδέκατον ἔτος ἤγομεν, ἐπὶ τὴν
-</w:t>
-      </w:r>
-      <w:r>
-        <w:br/>
-      </w:r>
-      <w:r>
-        <w:t xml:space="preserve">διαλεκτικὴν θεωρίαν ἦγεν, ὡς μόνῃ φιλοσοφία προσέξοντας
-</w:t>
-      </w:r>
-      <w:r>
-        <w:br/>
-      </w:r>
-      <w:r>
-        <w:t xml:space="preserve">τόν νοῦν. εἶτ᾽ ἒξ ὀνειράτων ἐναργῶν προτραπεὶς ἐντακαιδέκατον
-</w:t>
-      </w:r>
-      <w:r>
-        <w:br/>
-      </w:r>
-      <w:r>
-        <w:t xml:space="preserve">ἔτος ἄγοντα καὶ τὴν ἰατρικὴν ἐποίησιν ἐμὲ ἀσκεῖν
-</w:t>
-      </w:r>
-      <w:r>
-        <w:br/>
-      </w:r>
-      <w:r>
-        <w:t xml:space="preserve">ὅρα τῇ φιλοσοφία. ἀλλὰ καὶ τοιαύτην ἐγὼ τὴν εὐτυχίαν
-</w:t>
-      </w:r>
-      <w:r>
-        <w:br/>
-      </w:r>
-      <w:r>
-        <w:t xml:space="preserve">εὐτυχήσας ἐκμανθάνων τε καὶ θᾶττον ἀπάντων τῶν ἄλλων,
-</w:t>
-      </w:r>
-      <w:r>
-        <w:br/>
-      </w:r>
-      <w:r>
-        <w:t xml:space="preserve">ὅ τι περ ἀν ἐδιδασκόμην, εἰ μὴ τὸν ὅλον μου βίον εἰς τὴν
-</w:t>
-      </w:r>
-      <w:r>
-        <w:br/>
-      </w:r>
-      <w:r>
-        <w:t xml:space="preserve">τῶν ἐν ἰατρικῇ τε καὶ φιλοσοφία θεωρημά- </w:t>
-      </w:r>
-      <w:r>
-        <w:rPr>
-          <w:rStyle w:val="milestone"/>
-        </w:rPr>
-        <w:t xml:space="preserve"/>
-      </w:r>
-      <w:r>
-        <w:t xml:space="preserve"> των
-</w:t>
-      </w:r>
-      <w:r>
-        <w:br/>
-      </w:r>
-      <w:r>
-        <w:t xml:space="preserve">ἄσκησιν καθεστήκειν, οὐδὲν ἀν ἔγνων μέγα. μηδὲν τοίνυν
-</w:t>
-      </w:r>
-      <w:r>
-        <w:br/>
-      </w:r>
-      <w:r>
-        <w:t xml:space="preserve">μηδὲ τοῦτο θαῦμα , διότι πολὺ πλῆθος ἀνθρώπων ἀσκούντων
-</w:t>
-      </w:r>
-      <w:r>
-        <w:br/>
-      </w:r>
-      <w:r>
-        <w:t xml:space="preserve">ἰατρικήν τε καὶ φιλοσοφίαν ἐν οὐδετέρα κατορθοῦσιν ·
-</w:t>
-      </w:r>
-      <w:r>
-        <w:br/>
-      </w:r>
-      <w:r>
-        <w:t xml:space="preserve">ἢ γὰρ οὐκ ἔφυσαν καλῶς ἢ οὐκ ἐπαιδεύθησαν, ὡς προσῆκεν,
-</w:t>
-      </w:r>
-      <w:r>
-        <w:rPr>
-          <w:rStyle w:val="pb"/>
-        </w:rPr>
-        <w:t>[p. 60]</w:t>
-      </w:r>
-      <w:r>
-        <w:t xml:space="preserve">ἢ οὐ κατέμειναν ἐν ταῖς ἀσκήσεσιν, ἀλλ᾽ ἐπὶ τὰς πολιτικὰς
-</w:t>
-      </w:r>
-      <w:r>
-        <w:br/>
-      </w:r>
-      <w:r>
-        <w:t xml:space="preserve">πράξεις ἀπετράποντο. ταῦτα μὲν οὖν μοι κατὰ τὸ πάρεργον
-</w:t>
-      </w:r>
-      <w:r>
-        <w:br/>
-      </w:r>
-      <w:r>
-        <w:t xml:space="preserve">εἰρήσθω, καίτοι οὐκ ὄντα πάρεργα. τὰ γοῦν τῆς φιλοσόφου
-</w:t>
-      </w:r>
-      <w:r>
-        <w:br/>
-      </w:r>
-      <w:r>
-        <w:t xml:space="preserve">θεωρίας ἡμέτερα βιβλία μετὰ τὴν περὶ τῆς ἀποδείξεως
-</w:t>
-      </w:r>
-      <w:r>
-        <w:br/>
-      </w:r>
-      <w:r>
-        <w:t xml:space="preserve">πραγματείαν ἀναγινώσκειν χρή. τίνες δ᾽ αὐτῶν εἰσιν
-</w:t>
-      </w:r>
-      <w:r>
-        <w:br/>
-      </w:r>
-      <w:r>
-        <w:t xml:space="preserve">αἱ ὑποθέσεις καὶ πόσαι καθ᾽ ἑκάστην μὲν αὐτῶν γέγραπται,
-</w:t>
-      </w:r>
-      <w:r>
-        <w:br/>
-      </w:r>
-      <w:r>
-        <w:t xml:space="preserve">δι᾽ ἐκείνου δὲ δειχθήσεται τοῦ γράμματος, ἐν ᾧ τὴν
-</w:t>
-      </w:r>
-      <w:r>
-        <w:br/>
-      </w:r>
-      <w:r>
-        <w:t xml:space="preserve">γραφὴν ποιήσομαι ἁπάντων τῶν ἐμῶν βιβλίων. ἐπεὶ δ᾽
-</w:t>
-      </w:r>
-      <w:r>
-        <w:br/>
-      </w:r>
-      <w:r>
-        <w:t xml:space="preserve">ἐπύθου μου καὶ περὶ τῆς πραγματείας ἐν ῇ τὰ παρὰ τοῖς
-</w:t>
-      </w:r>
-      <w:r>
-        <w:br/>
-      </w:r>
-      <w:r>
-        <w:t xml:space="preserve">Ἀττικοῖς γραφεῦσιν ὀνόματα κατὰ τὴν τῶν πρώτων ἐν
-</w:t>
-      </w:r>
-      <w:r>
-        <w:br/>
-      </w:r>
-      <w:r>
-        <w:t xml:space="preserve">αὐτοῖς γραμμάτων ἤθροισται τάξιν, ἅπερ ἀπεκρινάμην σοι,
-</w:t>
-      </w:r>
-      <w:r>
-        <w:br/>
-      </w:r>
-      <w:r>
-        <w:t xml:space="preserve">βέλτιον ἡγοῦμαι κἀνταῦθα γράψαι σοι · πρόδηλον γὰρ ὅτι
-</w:t>
-      </w:r>
-      <w:r>
-        <w:br/>
-      </w:r>
-      <w:r>
-        <w:t xml:space="preserve">καὶ ἄλλοι πολλοὶ ζητοῦσιν ἥτις ποτ᾽ ἐστὶν αὐτῶν ἡ ὑπόθεσις.
-</w:t>
-      </w:r>
-      <w:r>
-        <w:br/>
-      </w:r>
-      <w:r>
-        <w:t xml:space="preserve">οὐ γὰρ δὴ τοῦτο ἀξιοῦμεν ἡμεῖς ὅπερ ἔνιοι τῶν νῦν
-</w:t>
-      </w:r>
-      <w:r>
-        <w:br/>
-      </w:r>
-      <w:r>
-        <w:t xml:space="preserve">κελεύουσιν, ἅπαντας ἀττικίζειν τῇ φωνῇ, κἂν ἰατροὶ τυγχάνωσιν
-</w:t>
-      </w:r>
-      <w:r>
-        <w:br/>
-      </w:r>
-      <w:r>
-        <w:t xml:space="preserve">ὄντες ἢ φιλόσοφοι καὶ γεωμετρικοὶ καὶ μουσικοὶ
-</w:t>
-      </w:r>
-      <w:r>
-        <w:br/>
-      </w:r>
-      <w:r>
-        <w:t xml:space="preserve">καὶ νομικοὶ κἂν μηδέν τούτων, ἀλλ᾽ ἀπλῶς ἤτοι πλουτοῦσί
-</w:t>
-      </w:r>
-      <w:r>
-        <w:br/>
-      </w:r>
-      <w:r>
-        <w:t xml:space="preserve">τινες ἢ μόνον εὔποροι · τοὐναντίον γὰρ ἀπαξιῶ μηδενὶ μέμφεσθαι
-</w:t>
-      </w:r>
-      <w:r>
-        <w:rPr>
-          <w:rStyle w:val="pb"/>
-        </w:rPr>
-        <w:t>[p. 61]</w:t>
+        <w:t>[p. 19.61]</w:t>
+      </w:r>
+      <w:r>
+        <w:t xml:space="preserve">
+</w:t>
+      </w:r>
+      <w:r>
+        <w:rPr>
+          <w:rStyle w:val="lb"/>
+        </w:rPr>
+        <w:br/>
+        <w:t xml:space="preserve">[1] </w:t>
       </w:r>
       <w:r>
         <w:t xml:space="preserve">τῶν σολοικιζόντων τῇ φωνῇ μηδ᾽ ἐπιτιμᾶν · ἄμεινον
 </w:t>
       </w:r>
       <w:r>
-        <w:br/>
+        <w:rPr>
+          <w:rStyle w:val="lb"/>
+        </w:rPr>
+        <w:br/>
+        <w:t xml:space="preserve">[2] </w:t>
       </w:r>
       <w:r>
         <w:t xml:space="preserve">γάρ ἐστι τῇ φωνῇ μᾶλλον ἢ τῷ βίῳ σολοικίζειν τε καὶ βαρβαρίζειν.
 </w:t>
       </w:r>
       <w:r>
-        <w:br/>
+        <w:rPr>
+          <w:rStyle w:val="lb"/>
+        </w:rPr>
+        <w:br/>
+        <w:t xml:space="preserve">[3] </w:t>
       </w:r>
       <w:r>
         <w:t xml:space="preserve">ἐγράφη δέ μοί ποτε καὶ πραγματεία πρὸς τοὺς
 </w:t>
       </w:r>
       <w:r>
-        <w:br/>
+        <w:rPr>
+          <w:rStyle w:val="lb"/>
+        </w:rPr>
+        <w:br/>
+        <w:t xml:space="preserve">[4] </w:t>
       </w:r>
       <w:r>
         <w:t xml:space="preserve">ἐπιτιμῶντας τοῖς σολοικίζουσι τῇ φωνῇ , τοσούτου δέω παιδείὰς
 </w:t>
       </w:r>
       <w:r>
-        <w:br/>
+        <w:rPr>
+          <w:rStyle w:val="lb"/>
+        </w:rPr>
+        <w:br/>
+        <w:t xml:space="preserve">[5] </w:t>
       </w:r>
       <w:r>
         <w:t xml:space="preserve">τι μόριον ὑπολαμβάνειν τὸ ἀττικίζειν. ἀλλὰ διὰ τὸ
 </w:t>
       </w:r>
       <w:r>
-        <w:br/>
+        <w:rPr>
+          <w:rStyle w:val="lb"/>
+        </w:rPr>
+        <w:br/>
+        <w:t xml:space="preserve">[6] </w:t>
       </w:r>
       <w:r>
         <w:t xml:space="preserve">πολλούς ἰατροὺς καὶ φιλοσόφους, ἐν οἶς αὐτοὶ νομοθετοῦσι
 </w:t>
       </w:r>
       <w:r>
-        <w:br/>
+        <w:rPr>
+          <w:rStyle w:val="lb"/>
+        </w:rPr>
+        <w:br/>
+        <w:t xml:space="preserve">[7] </w:t>
       </w:r>
       <w:r>
         <w:t xml:space="preserve">καινὰ σημαινόμενα τῶν Ἑλληνικῶν, ἐν τούτοις ἑτέροις χρῶνται,
 </w:t>
       </w:r>
       <w:r>
-        <w:br/>
+        <w:rPr>
+          <w:rStyle w:val="lb"/>
+        </w:rPr>
+        <w:br/>
+        <w:t xml:space="preserve">[8] </w:t>
       </w:r>
       <w:r>
         <w:t xml:space="preserve">διὰ τοῦτο καὶ τῶν στομάτων τὴν ἐξήγησιν ἐποιησάμην
 </w:t>
       </w:r>
       <w:r>
-        <w:br/>
+        <w:rPr>
+          <w:rStyle w:val="lb"/>
+        </w:rPr>
+        <w:br/>
+        <w:t xml:space="preserve">[9] </w:t>
       </w:r>
       <w:r>
         <w:t xml:space="preserve">ἐν ὀκτὼ καὶ τεσσαράκοντα βιβλίοις ἀθροισάμενος ἐξ Ἀττικῶν
 </w:t>
       </w:r>
       <w:r>
-        <w:br/>
+        <w:rPr>
+          <w:rStyle w:val="lb"/>
+        </w:rPr>
+        <w:br/>
+        <w:t xml:space="preserve">[10] </w:t>
       </w:r>
       <w:r>
         <w:t xml:space="preserve">συγγραφέων αὐτὰ, καθάπερ ἐκ τῶν κωμικῶν ἄλλα. γέγραπται
 </w:t>
       </w:r>
       <w:r>
-        <w:br/>
+        <w:rPr>
+          <w:rStyle w:val="lb"/>
+        </w:rPr>
+        <w:br/>
+        <w:t xml:space="preserve">[11] </w:t>
       </w:r>
       <w:r>
         <w:t xml:space="preserve">μὲν οὖν, ὡς ἔφην, ἠ πραγματεία διὰ τὰ σημαινόμενα·
 </w:t>
       </w:r>
       <w:r>
-        <w:br/>
+        <w:rPr>
+          <w:rStyle w:val="lb"/>
+        </w:rPr>
+        <w:br/>
+        <w:t xml:space="preserve">[12] </w:t>
       </w:r>
       <w:r>
         <w:t xml:space="preserve">σὺν τούτῳ δ᾽ εὐθέως ὑπάρχει τοῖς ἀναγνωσομένοις
 </w:t>
       </w:r>
       <w:r>
-        <w:br/>
+        <w:rPr>
+          <w:rStyle w:val="lb"/>
+        </w:rPr>
+        <w:br/>
+        <w:t xml:space="preserve">[13] </w:t>
       </w:r>
       <w:r>
         <w:t xml:space="preserve">αὐτὰ καὶ ἡ τῶν Ἀττικῶν ὀνομάτων γνῶσις, οὐδὲν αὐτὴ
 </w:t>
       </w:r>
       <w:r>
-        <w:br/>
+        <w:rPr>
+          <w:rStyle w:val="lb"/>
+        </w:rPr>
+        <w:br/>
+        <w:t xml:space="preserve">[14] </w:t>
       </w:r>
       <w:r>
         <w:t xml:space="preserve">καθ΄ ἑαυτὴν ἄξιον ἔχουσα μεγάλης σπουδῆς. ἀλλά γε διὰ
 </w:t>
       </w:r>
       <w:r>
-        <w:br/>
+        <w:rPr>
+          <w:rStyle w:val="lb"/>
+        </w:rPr>
+        <w:br/>
+        <w:t xml:space="preserve">[15] </w:t>
       </w:r>
       <w:r>
         <w:t xml:space="preserve">τοὺς κακῶς χρωμένους τοῖς ὀνόμασιν, ἄλλη μοι γέγραπται
 </w:t>
       </w:r>
       <w:r>
-        <w:br/>
+        <w:rPr>
+          <w:rStyle w:val="lb"/>
+        </w:rPr>
+        <w:br/>
+        <w:t xml:space="preserve">[16] </w:t>
       </w:r>
       <w:r>
         <w:t xml:space="preserve">πραγματεία περὶ τῆς ὀρθότητος αὐτῶν, ἢν δὴ καὶ πρώτην
 </w:t>
       </w:r>
       <w:r>
-        <w:br/>
+        <w:rPr>
+          <w:rStyle w:val="lb"/>
+        </w:rPr>
+        <w:br/>
+        <w:t xml:space="preserve">[17] </w:t>
       </w:r>
       <w:r>
         <w:t xml:space="preserve">ἁπασῶν ἄμεινον ἀναγινώσκειν.</w:t>
@@ -3300,6 +4266,17 @@
       <w:sz w:val="20"/>
     </w:rPr>
   </w:style>
+  <w:style w:type="character" w:styleId="Lienhypertexte">
+    <w:name w:val="Hyperlink"/>
+    <w:basedOn w:val="Policepardfaut"/>
+    <w:uiPriority w:val="99"/>
+    <w:unhideWhenUsed/>
+    <w:rsid w:val="006F74FE"/>
+    <w:rPr>
+      <w:color w:val="0563C1" w:themeColor="hyperlink"/>
+      <w:u w:val="single"/>
+    </w:rPr>
+  </w:style>
 </w:styles>
 </file>
 
